--- a/Ve foliovníku.docx
+++ b/Ve foliovníku.docx
@@ -8,7 +8,7 @@
           <w:noProof/>
         </w:rPr>
         <w:drawing>
-          <wp:inline distT="0" distB="0" distL="0" distR="0" wp14:anchorId="58488031" wp14:editId="706AB156">
+          <wp:inline distT="0" distB="0" distL="0" distR="0" wp14:anchorId="4ABE3979" wp14:editId="7EAFAEFF">
             <wp:extent cx="5760720" cy="4829175"/>
             <wp:effectExtent l="0" t="0" r="0" b="9525"/>
             <wp:docPr id="1" name="Obrázek 1"/>
@@ -69,7 +69,7 @@
         </w:rPr>
         <w:lastRenderedPageBreak/>
         <w:drawing>
-          <wp:inline distT="0" distB="0" distL="0" distR="0" wp14:anchorId="79051EA2" wp14:editId="5475214A">
+          <wp:inline distT="0" distB="0" distL="0" distR="0" wp14:anchorId="21E81D63" wp14:editId="60BC2386">
             <wp:extent cx="5760720" cy="4829175"/>
             <wp:effectExtent l="0" t="0" r="0" b="9525"/>
             <wp:docPr id="2" name="Obrázek 2"/>
@@ -153,20 +153,21 @@
         <w:tblLook w:val="0000" w:firstRow="0" w:lastRow="0" w:firstColumn="0" w:lastColumn="0" w:noHBand="0" w:noVBand="0"/>
       </w:tblPr>
       <w:tblGrid>
-        <w:gridCol w:w="648"/>
-        <w:gridCol w:w="648"/>
-        <w:gridCol w:w="648"/>
-        <w:gridCol w:w="648"/>
-        <w:gridCol w:w="648"/>
-        <w:gridCol w:w="648"/>
-        <w:gridCol w:w="648"/>
-        <w:gridCol w:w="648"/>
-        <w:gridCol w:w="648"/>
-        <w:gridCol w:w="648"/>
-        <w:gridCol w:w="648"/>
-        <w:gridCol w:w="648"/>
-        <w:gridCol w:w="648"/>
-        <w:gridCol w:w="648"/>
+        <w:gridCol w:w="604"/>
+        <w:gridCol w:w="604"/>
+        <w:gridCol w:w="604"/>
+        <w:gridCol w:w="605"/>
+        <w:gridCol w:w="605"/>
+        <w:gridCol w:w="605"/>
+        <w:gridCol w:w="605"/>
+        <w:gridCol w:w="605"/>
+        <w:gridCol w:w="605"/>
+        <w:gridCol w:w="605"/>
+        <w:gridCol w:w="605"/>
+        <w:gridCol w:w="605"/>
+        <w:gridCol w:w="605"/>
+        <w:gridCol w:w="605"/>
+        <w:gridCol w:w="605"/>
       </w:tblGrid>
       <w:tr>
         <w:tblPrEx>
@@ -177,92 +178,161 @@
         </w:tblPrEx>
         <w:tc>
           <w:tcPr>
-            <w:tcW w:w="648" w:type="dxa"/>
-          </w:tcPr>
-          <w:p>
-            <w:pPr>
-              <w:jc w:val="center"/>
-              <w:rPr>
-                <w:rFonts w:ascii="Cambria" w:hAnsi="Cambria"/>
-                <w:sz w:val="30"/>
-              </w:rPr>
-            </w:pPr>
-          </w:p>
-        </w:tc>
-        <w:tc>
-          <w:tcPr>
-            <w:tcW w:w="648" w:type="dxa"/>
-          </w:tcPr>
-          <w:p>
-            <w:pPr>
-              <w:jc w:val="center"/>
-              <w:rPr>
-                <w:rFonts w:ascii="Cambria" w:hAnsi="Cambria"/>
-                <w:sz w:val="30"/>
-              </w:rPr>
-            </w:pPr>
-          </w:p>
-        </w:tc>
-        <w:tc>
-          <w:tcPr>
-            <w:tcW w:w="648" w:type="dxa"/>
-          </w:tcPr>
-          <w:p>
-            <w:pPr>
-              <w:jc w:val="center"/>
-              <w:rPr>
-                <w:rFonts w:ascii="Cambria" w:hAnsi="Cambria"/>
-                <w:sz w:val="30"/>
-              </w:rPr>
-            </w:pPr>
-          </w:p>
-        </w:tc>
-        <w:tc>
-          <w:tcPr>
-            <w:tcW w:w="648" w:type="dxa"/>
-          </w:tcPr>
-          <w:p>
-            <w:pPr>
-              <w:jc w:val="center"/>
-              <w:rPr>
-                <w:rFonts w:ascii="Cambria" w:hAnsi="Cambria"/>
-                <w:sz w:val="30"/>
-              </w:rPr>
-            </w:pPr>
-          </w:p>
-        </w:tc>
-        <w:tc>
-          <w:tcPr>
-            <w:tcW w:w="648" w:type="dxa"/>
-          </w:tcPr>
-          <w:p>
-            <w:pPr>
-              <w:jc w:val="center"/>
-              <w:rPr>
-                <w:rFonts w:ascii="Cambria" w:hAnsi="Cambria"/>
-                <w:sz w:val="30"/>
-              </w:rPr>
-            </w:pPr>
-          </w:p>
-        </w:tc>
-        <w:tc>
-          <w:tcPr>
-            <w:tcW w:w="648" w:type="dxa"/>
-          </w:tcPr>
-          <w:p>
-            <w:pPr>
-              <w:jc w:val="center"/>
-              <w:rPr>
-                <w:rFonts w:ascii="Cambria" w:hAnsi="Cambria"/>
-                <w:sz w:val="30"/>
-              </w:rPr>
-            </w:pPr>
-          </w:p>
-        </w:tc>
-        <w:tc>
-          <w:tcPr>
-            <w:tcW w:w="648" w:type="dxa"/>
-            <w:tcBorders>
+            <w:tcW w:w="604" w:type="dxa"/>
+          </w:tcPr>
+          <w:p>
+            <w:pPr>
+              <w:jc w:val="center"/>
+              <w:rPr>
+                <w:rFonts w:ascii="Cambria" w:hAnsi="Cambria"/>
+                <w:sz w:val="30"/>
+              </w:rPr>
+            </w:pPr>
+          </w:p>
+        </w:tc>
+        <w:tc>
+          <w:tcPr>
+            <w:tcW w:w="604" w:type="dxa"/>
+            <w:tcBorders>
+              <w:right w:val="single" w:sz="4" w:space="0" w:color="auto"/>
+            </w:tcBorders>
+            <w:shd w:val="clear" w:color="auto" w:fill="auto"/>
+          </w:tcPr>
+          <w:p>
+            <w:pPr>
+              <w:jc w:val="center"/>
+              <w:rPr>
+                <w:rFonts w:ascii="Cambria" w:hAnsi="Cambria"/>
+                <w:sz w:val="30"/>
+              </w:rPr>
+            </w:pPr>
+            <w:r>
+              <w:rPr>
+                <w:rFonts w:ascii="Cambria" w:hAnsi="Cambria"/>
+                <w:sz w:val="30"/>
+              </w:rPr>
+              <w:t>1.</w:t>
+            </w:r>
+          </w:p>
+        </w:tc>
+        <w:tc>
+          <w:tcPr>
+            <w:tcW w:w="604" w:type="dxa"/>
+            <w:tcBorders>
+              <w:top w:val="single" w:sz="4" w:space="0" w:color="auto"/>
+              <w:left w:val="single" w:sz="4" w:space="0" w:color="auto"/>
+              <w:bottom w:val="single" w:sz="4" w:space="0" w:color="auto"/>
+              <w:right w:val="single" w:sz="4" w:space="0" w:color="auto"/>
+            </w:tcBorders>
+            <w:shd w:val="clear" w:color="auto" w:fill="auto"/>
+          </w:tcPr>
+          <w:p>
+            <w:pPr>
+              <w:jc w:val="center"/>
+              <w:rPr>
+                <w:rFonts w:ascii="Cambria" w:hAnsi="Cambria"/>
+                <w:sz w:val="30"/>
+              </w:rPr>
+            </w:pPr>
+            <w:r>
+              <w:rPr>
+                <w:rFonts w:ascii="Cambria" w:hAnsi="Cambria"/>
+                <w:sz w:val="30"/>
+              </w:rPr>
+              <w:t xml:space="preserve"> </w:t>
+            </w:r>
+          </w:p>
+        </w:tc>
+        <w:tc>
+          <w:tcPr>
+            <w:tcW w:w="605" w:type="dxa"/>
+            <w:tcBorders>
+              <w:top w:val="single" w:sz="4" w:space="0" w:color="auto"/>
+              <w:left w:val="single" w:sz="4" w:space="0" w:color="auto"/>
+              <w:bottom w:val="single" w:sz="4" w:space="0" w:color="auto"/>
+              <w:right w:val="single" w:sz="4" w:space="0" w:color="auto"/>
+            </w:tcBorders>
+            <w:shd w:val="clear" w:color="auto" w:fill="auto"/>
+          </w:tcPr>
+          <w:p>
+            <w:pPr>
+              <w:jc w:val="center"/>
+              <w:rPr>
+                <w:rFonts w:ascii="Cambria" w:hAnsi="Cambria"/>
+                <w:sz w:val="30"/>
+              </w:rPr>
+            </w:pPr>
+            <w:r>
+              <w:rPr>
+                <w:rFonts w:ascii="Cambria" w:hAnsi="Cambria"/>
+                <w:sz w:val="30"/>
+              </w:rPr>
+              <w:t xml:space="preserve"> </w:t>
+            </w:r>
+          </w:p>
+        </w:tc>
+        <w:tc>
+          <w:tcPr>
+            <w:tcW w:w="605" w:type="dxa"/>
+            <w:tcBorders>
+              <w:top w:val="single" w:sz="4" w:space="0" w:color="auto"/>
+              <w:left w:val="single" w:sz="4" w:space="0" w:color="auto"/>
+              <w:bottom w:val="single" w:sz="4" w:space="0" w:color="auto"/>
+              <w:right w:val="single" w:sz="4" w:space="0" w:color="auto"/>
+            </w:tcBorders>
+            <w:shd w:val="clear" w:color="auto" w:fill="auto"/>
+          </w:tcPr>
+          <w:p>
+            <w:pPr>
+              <w:jc w:val="center"/>
+              <w:rPr>
+                <w:rFonts w:ascii="Cambria" w:hAnsi="Cambria"/>
+                <w:sz w:val="30"/>
+              </w:rPr>
+            </w:pPr>
+            <w:r>
+              <w:rPr>
+                <w:rFonts w:ascii="Cambria" w:hAnsi="Cambria"/>
+                <w:sz w:val="30"/>
+              </w:rPr>
+              <w:t xml:space="preserve"> </w:t>
+            </w:r>
+          </w:p>
+        </w:tc>
+        <w:tc>
+          <w:tcPr>
+            <w:tcW w:w="605" w:type="dxa"/>
+            <w:tcBorders>
+              <w:top w:val="single" w:sz="4" w:space="0" w:color="auto"/>
+              <w:left w:val="single" w:sz="4" w:space="0" w:color="auto"/>
+              <w:bottom w:val="single" w:sz="4" w:space="0" w:color="auto"/>
+              <w:right w:val="single" w:sz="4" w:space="0" w:color="auto"/>
+            </w:tcBorders>
+            <w:shd w:val="clear" w:color="auto" w:fill="auto"/>
+          </w:tcPr>
+          <w:p>
+            <w:pPr>
+              <w:jc w:val="center"/>
+              <w:rPr>
+                <w:rFonts w:ascii="Cambria" w:hAnsi="Cambria"/>
+                <w:sz w:val="30"/>
+              </w:rPr>
+            </w:pPr>
+            <w:r>
+              <w:rPr>
+                <w:rFonts w:ascii="Cambria" w:hAnsi="Cambria"/>
+                <w:sz w:val="30"/>
+              </w:rPr>
+              <w:t xml:space="preserve"> </w:t>
+            </w:r>
+          </w:p>
+        </w:tc>
+        <w:tc>
+          <w:tcPr>
+            <w:tcW w:w="605" w:type="dxa"/>
+            <w:tcBorders>
+              <w:top w:val="single" w:sz="4" w:space="0" w:color="auto"/>
+              <w:left w:val="single" w:sz="4" w:space="0" w:color="auto"/>
               <w:bottom w:val="single" w:sz="4" w:space="0" w:color="auto"/>
               <w:right w:val="single" w:sz="24" w:space="0" w:color="auto"/>
             </w:tcBorders>
@@ -281,13 +351,13 @@
                 <w:rFonts w:ascii="Cambria" w:hAnsi="Cambria"/>
                 <w:sz w:val="30"/>
               </w:rPr>
-              <w:t>1.</w:t>
-            </w:r>
-          </w:p>
-        </w:tc>
-        <w:tc>
-          <w:tcPr>
-            <w:tcW w:w="648" w:type="dxa"/>
+              <w:t xml:space="preserve"> </w:t>
+            </w:r>
+          </w:p>
+        </w:tc>
+        <w:tc>
+          <w:tcPr>
+            <w:tcW w:w="605" w:type="dxa"/>
             <w:tcBorders>
               <w:top w:val="single" w:sz="24" w:space="0" w:color="auto"/>
               <w:left w:val="single" w:sz="24" w:space="0" w:color="auto"/>
@@ -315,150 +385,94 @@
         </w:tc>
         <w:tc>
           <w:tcPr>
-            <w:tcW w:w="648" w:type="dxa"/>
-            <w:tcBorders>
-              <w:top w:val="single" w:sz="4" w:space="0" w:color="auto"/>
+            <w:tcW w:w="605" w:type="dxa"/>
+            <w:tcBorders>
               <w:left w:val="single" w:sz="24" w:space="0" w:color="auto"/>
-              <w:bottom w:val="single" w:sz="4" w:space="0" w:color="auto"/>
-              <w:right w:val="single" w:sz="4" w:space="0" w:color="auto"/>
-            </w:tcBorders>
-            <w:shd w:val="clear" w:color="auto" w:fill="auto"/>
-          </w:tcPr>
-          <w:p>
-            <w:pPr>
-              <w:jc w:val="center"/>
-              <w:rPr>
-                <w:rFonts w:ascii="Cambria" w:hAnsi="Cambria"/>
-                <w:sz w:val="30"/>
-              </w:rPr>
-            </w:pPr>
-            <w:r>
-              <w:rPr>
-                <w:rFonts w:ascii="Cambria" w:hAnsi="Cambria"/>
-                <w:sz w:val="30"/>
-              </w:rPr>
-              <w:t xml:space="preserve"> </w:t>
-            </w:r>
-          </w:p>
-        </w:tc>
-        <w:tc>
-          <w:tcPr>
-            <w:tcW w:w="648" w:type="dxa"/>
-            <w:tcBorders>
-              <w:top w:val="single" w:sz="4" w:space="0" w:color="auto"/>
-              <w:left w:val="single" w:sz="4" w:space="0" w:color="auto"/>
-              <w:bottom w:val="single" w:sz="4" w:space="0" w:color="auto"/>
-              <w:right w:val="single" w:sz="4" w:space="0" w:color="auto"/>
-            </w:tcBorders>
-            <w:shd w:val="clear" w:color="auto" w:fill="auto"/>
-          </w:tcPr>
-          <w:p>
-            <w:pPr>
-              <w:jc w:val="center"/>
-              <w:rPr>
-                <w:rFonts w:ascii="Cambria" w:hAnsi="Cambria"/>
-                <w:sz w:val="30"/>
-              </w:rPr>
-            </w:pPr>
-            <w:r>
-              <w:rPr>
-                <w:rFonts w:ascii="Cambria" w:hAnsi="Cambria"/>
-                <w:sz w:val="30"/>
-              </w:rPr>
-              <w:t xml:space="preserve"> </w:t>
-            </w:r>
-          </w:p>
-        </w:tc>
-        <w:tc>
-          <w:tcPr>
-            <w:tcW w:w="648" w:type="dxa"/>
-            <w:tcBorders>
-              <w:top w:val="single" w:sz="4" w:space="0" w:color="auto"/>
-              <w:left w:val="single" w:sz="4" w:space="0" w:color="auto"/>
-              <w:bottom w:val="single" w:sz="4" w:space="0" w:color="auto"/>
-              <w:right w:val="single" w:sz="4" w:space="0" w:color="auto"/>
-            </w:tcBorders>
-            <w:shd w:val="clear" w:color="auto" w:fill="auto"/>
-          </w:tcPr>
-          <w:p>
-            <w:pPr>
-              <w:jc w:val="center"/>
-              <w:rPr>
-                <w:rFonts w:ascii="Cambria" w:hAnsi="Cambria"/>
-                <w:sz w:val="30"/>
-              </w:rPr>
-            </w:pPr>
-            <w:r>
-              <w:rPr>
-                <w:rFonts w:ascii="Cambria" w:hAnsi="Cambria"/>
-                <w:sz w:val="30"/>
-              </w:rPr>
-              <w:t xml:space="preserve"> </w:t>
-            </w:r>
-          </w:p>
-        </w:tc>
-        <w:tc>
-          <w:tcPr>
-            <w:tcW w:w="648" w:type="dxa"/>
-            <w:tcBorders>
-              <w:top w:val="single" w:sz="4" w:space="0" w:color="auto"/>
-              <w:left w:val="single" w:sz="4" w:space="0" w:color="auto"/>
-              <w:bottom w:val="single" w:sz="4" w:space="0" w:color="auto"/>
-              <w:right w:val="single" w:sz="4" w:space="0" w:color="auto"/>
-            </w:tcBorders>
-            <w:shd w:val="clear" w:color="auto" w:fill="auto"/>
-          </w:tcPr>
-          <w:p>
-            <w:pPr>
-              <w:jc w:val="center"/>
-              <w:rPr>
-                <w:rFonts w:ascii="Cambria" w:hAnsi="Cambria"/>
-                <w:sz w:val="30"/>
-              </w:rPr>
-            </w:pPr>
-            <w:r>
-              <w:rPr>
-                <w:rFonts w:ascii="Cambria" w:hAnsi="Cambria"/>
-                <w:sz w:val="30"/>
-              </w:rPr>
-              <w:t xml:space="preserve"> </w:t>
-            </w:r>
-          </w:p>
-        </w:tc>
-        <w:tc>
-          <w:tcPr>
-            <w:tcW w:w="648" w:type="dxa"/>
-            <w:tcBorders>
-              <w:top w:val="single" w:sz="4" w:space="0" w:color="auto"/>
-              <w:left w:val="single" w:sz="4" w:space="0" w:color="auto"/>
-              <w:bottom w:val="single" w:sz="4" w:space="0" w:color="auto"/>
-              <w:right w:val="single" w:sz="4" w:space="0" w:color="auto"/>
-            </w:tcBorders>
-            <w:shd w:val="clear" w:color="auto" w:fill="auto"/>
-          </w:tcPr>
-          <w:p>
-            <w:pPr>
-              <w:jc w:val="center"/>
-              <w:rPr>
-                <w:rFonts w:ascii="Cambria" w:hAnsi="Cambria"/>
-                <w:sz w:val="30"/>
-              </w:rPr>
-            </w:pPr>
-            <w:r>
-              <w:rPr>
-                <w:rFonts w:ascii="Cambria" w:hAnsi="Cambria"/>
-                <w:sz w:val="30"/>
-              </w:rPr>
-              <w:t xml:space="preserve"> </w:t>
-            </w:r>
-          </w:p>
-        </w:tc>
-        <w:tc>
-          <w:tcPr>
-            <w:tcW w:w="648" w:type="dxa"/>
-            <w:tcBorders>
-              <w:left w:val="single" w:sz="4" w:space="0" w:color="auto"/>
-            </w:tcBorders>
+            </w:tcBorders>
+          </w:tcPr>
+          <w:p>
+            <w:pPr>
+              <w:jc w:val="center"/>
+              <w:rPr>
+                <w:rFonts w:ascii="Cambria" w:hAnsi="Cambria"/>
+                <w:sz w:val="30"/>
+              </w:rPr>
+            </w:pPr>
+          </w:p>
+        </w:tc>
+        <w:tc>
+          <w:tcPr>
+            <w:tcW w:w="605" w:type="dxa"/>
+          </w:tcPr>
+          <w:p>
+            <w:pPr>
+              <w:jc w:val="center"/>
+              <w:rPr>
+                <w:rFonts w:ascii="Cambria" w:hAnsi="Cambria"/>
+                <w:sz w:val="30"/>
+              </w:rPr>
+            </w:pPr>
+          </w:p>
+        </w:tc>
+        <w:tc>
+          <w:tcPr>
+            <w:tcW w:w="605" w:type="dxa"/>
+          </w:tcPr>
+          <w:p>
+            <w:pPr>
+              <w:jc w:val="center"/>
+              <w:rPr>
+                <w:rFonts w:ascii="Cambria" w:hAnsi="Cambria"/>
+                <w:sz w:val="30"/>
+              </w:rPr>
+            </w:pPr>
+          </w:p>
+        </w:tc>
+        <w:tc>
+          <w:tcPr>
+            <w:tcW w:w="605" w:type="dxa"/>
+          </w:tcPr>
+          <w:p>
+            <w:pPr>
+              <w:jc w:val="center"/>
+              <w:rPr>
+                <w:rFonts w:ascii="Cambria" w:hAnsi="Cambria"/>
+                <w:sz w:val="30"/>
+              </w:rPr>
+            </w:pPr>
+          </w:p>
+        </w:tc>
+        <w:tc>
+          <w:tcPr>
+            <w:tcW w:w="605" w:type="dxa"/>
+          </w:tcPr>
+          <w:p>
+            <w:pPr>
+              <w:jc w:val="center"/>
+              <w:rPr>
+                <w:rFonts w:ascii="Cambria" w:hAnsi="Cambria"/>
+                <w:sz w:val="30"/>
+              </w:rPr>
+            </w:pPr>
+          </w:p>
+        </w:tc>
+        <w:tc>
+          <w:tcPr>
+            <w:tcW w:w="605" w:type="dxa"/>
+          </w:tcPr>
+          <w:p>
+            <w:pPr>
+              <w:jc w:val="center"/>
+              <w:rPr>
+                <w:rFonts w:ascii="Cambria" w:hAnsi="Cambria"/>
+                <w:sz w:val="30"/>
+              </w:rPr>
+            </w:pPr>
+          </w:p>
+        </w:tc>
+        <w:tc>
+          <w:tcPr>
+            <w:tcW w:w="605" w:type="dxa"/>
           </w:tcPr>
           <w:p>
             <w:pPr>
@@ -480,90 +494,58 @@
         </w:tblPrEx>
         <w:tc>
           <w:tcPr>
-            <w:tcW w:w="648" w:type="dxa"/>
-          </w:tcPr>
-          <w:p>
-            <w:pPr>
-              <w:jc w:val="center"/>
-              <w:rPr>
-                <w:rFonts w:ascii="Cambria" w:hAnsi="Cambria"/>
-                <w:sz w:val="30"/>
-              </w:rPr>
-            </w:pPr>
-          </w:p>
-        </w:tc>
-        <w:tc>
-          <w:tcPr>
-            <w:tcW w:w="648" w:type="dxa"/>
-            <w:tcBorders>
-              <w:bottom w:val="single" w:sz="4" w:space="0" w:color="auto"/>
-            </w:tcBorders>
-          </w:tcPr>
-          <w:p>
-            <w:pPr>
-              <w:jc w:val="center"/>
-              <w:rPr>
-                <w:rFonts w:ascii="Cambria" w:hAnsi="Cambria"/>
-                <w:sz w:val="30"/>
-              </w:rPr>
-            </w:pPr>
-          </w:p>
-        </w:tc>
-        <w:tc>
-          <w:tcPr>
-            <w:tcW w:w="648" w:type="dxa"/>
-            <w:tcBorders>
-              <w:bottom w:val="single" w:sz="4" w:space="0" w:color="auto"/>
-            </w:tcBorders>
-          </w:tcPr>
-          <w:p>
-            <w:pPr>
-              <w:jc w:val="center"/>
-              <w:rPr>
-                <w:rFonts w:ascii="Cambria" w:hAnsi="Cambria"/>
-                <w:sz w:val="30"/>
-              </w:rPr>
-            </w:pPr>
-          </w:p>
-        </w:tc>
-        <w:tc>
-          <w:tcPr>
-            <w:tcW w:w="648" w:type="dxa"/>
-            <w:tcBorders>
-              <w:bottom w:val="single" w:sz="4" w:space="0" w:color="auto"/>
-            </w:tcBorders>
-          </w:tcPr>
-          <w:p>
-            <w:pPr>
-              <w:jc w:val="center"/>
-              <w:rPr>
-                <w:rFonts w:ascii="Cambria" w:hAnsi="Cambria"/>
-                <w:sz w:val="30"/>
-              </w:rPr>
-            </w:pPr>
-          </w:p>
-        </w:tc>
-        <w:tc>
-          <w:tcPr>
-            <w:tcW w:w="648" w:type="dxa"/>
-            <w:tcBorders>
-              <w:bottom w:val="single" w:sz="4" w:space="0" w:color="auto"/>
-            </w:tcBorders>
-          </w:tcPr>
-          <w:p>
-            <w:pPr>
-              <w:jc w:val="center"/>
-              <w:rPr>
-                <w:rFonts w:ascii="Cambria" w:hAnsi="Cambria"/>
-                <w:sz w:val="30"/>
-              </w:rPr>
-            </w:pPr>
-          </w:p>
-        </w:tc>
-        <w:tc>
-          <w:tcPr>
-            <w:tcW w:w="648" w:type="dxa"/>
-            <w:tcBorders>
+            <w:tcW w:w="604" w:type="dxa"/>
+          </w:tcPr>
+          <w:p>
+            <w:pPr>
+              <w:jc w:val="center"/>
+              <w:rPr>
+                <w:rFonts w:ascii="Cambria" w:hAnsi="Cambria"/>
+                <w:sz w:val="30"/>
+              </w:rPr>
+            </w:pPr>
+          </w:p>
+        </w:tc>
+        <w:tc>
+          <w:tcPr>
+            <w:tcW w:w="604" w:type="dxa"/>
+            <w:tcBorders>
+              <w:bottom w:val="single" w:sz="4" w:space="0" w:color="auto"/>
+            </w:tcBorders>
+          </w:tcPr>
+          <w:p>
+            <w:pPr>
+              <w:jc w:val="center"/>
+              <w:rPr>
+                <w:rFonts w:ascii="Cambria" w:hAnsi="Cambria"/>
+                <w:sz w:val="30"/>
+              </w:rPr>
+            </w:pPr>
+          </w:p>
+        </w:tc>
+        <w:tc>
+          <w:tcPr>
+            <w:tcW w:w="604" w:type="dxa"/>
+            <w:tcBorders>
+              <w:top w:val="single" w:sz="4" w:space="0" w:color="auto"/>
+              <w:bottom w:val="single" w:sz="4" w:space="0" w:color="auto"/>
+            </w:tcBorders>
+          </w:tcPr>
+          <w:p>
+            <w:pPr>
+              <w:jc w:val="center"/>
+              <w:rPr>
+                <w:rFonts w:ascii="Cambria" w:hAnsi="Cambria"/>
+                <w:sz w:val="30"/>
+              </w:rPr>
+            </w:pPr>
+          </w:p>
+        </w:tc>
+        <w:tc>
+          <w:tcPr>
+            <w:tcW w:w="605" w:type="dxa"/>
+            <w:tcBorders>
+              <w:top w:val="single" w:sz="4" w:space="0" w:color="auto"/>
               <w:bottom w:val="single" w:sz="4" w:space="0" w:color="auto"/>
               <w:right w:val="single" w:sz="4" w:space="0" w:color="auto"/>
             </w:tcBorders>
@@ -588,11 +570,67 @@
         </w:tc>
         <w:tc>
           <w:tcPr>
-            <w:tcW w:w="648" w:type="dxa"/>
+            <w:tcW w:w="605" w:type="dxa"/>
             <w:tcBorders>
               <w:top w:val="single" w:sz="4" w:space="0" w:color="auto"/>
               <w:left w:val="single" w:sz="4" w:space="0" w:color="auto"/>
               <w:bottom w:val="single" w:sz="4" w:space="0" w:color="auto"/>
+              <w:right w:val="single" w:sz="4" w:space="0" w:color="auto"/>
+            </w:tcBorders>
+            <w:shd w:val="clear" w:color="auto" w:fill="auto"/>
+          </w:tcPr>
+          <w:p>
+            <w:pPr>
+              <w:jc w:val="center"/>
+              <w:rPr>
+                <w:rFonts w:ascii="Cambria" w:hAnsi="Cambria"/>
+                <w:sz w:val="30"/>
+              </w:rPr>
+            </w:pPr>
+            <w:r>
+              <w:rPr>
+                <w:rFonts w:ascii="Cambria" w:hAnsi="Cambria"/>
+                <w:sz w:val="30"/>
+              </w:rPr>
+              <w:t xml:space="preserve"> </w:t>
+            </w:r>
+          </w:p>
+        </w:tc>
+        <w:tc>
+          <w:tcPr>
+            <w:tcW w:w="605" w:type="dxa"/>
+            <w:tcBorders>
+              <w:top w:val="single" w:sz="4" w:space="0" w:color="auto"/>
+              <w:left w:val="single" w:sz="4" w:space="0" w:color="auto"/>
+              <w:bottom w:val="single" w:sz="4" w:space="0" w:color="auto"/>
+              <w:right w:val="single" w:sz="4" w:space="0" w:color="auto"/>
+            </w:tcBorders>
+            <w:shd w:val="clear" w:color="auto" w:fill="auto"/>
+          </w:tcPr>
+          <w:p>
+            <w:pPr>
+              <w:jc w:val="center"/>
+              <w:rPr>
+                <w:rFonts w:ascii="Cambria" w:hAnsi="Cambria"/>
+                <w:sz w:val="30"/>
+              </w:rPr>
+            </w:pPr>
+            <w:r>
+              <w:rPr>
+                <w:rFonts w:ascii="Cambria" w:hAnsi="Cambria"/>
+                <w:sz w:val="30"/>
+              </w:rPr>
+              <w:t xml:space="preserve"> </w:t>
+            </w:r>
+          </w:p>
+        </w:tc>
+        <w:tc>
+          <w:tcPr>
+            <w:tcW w:w="605" w:type="dxa"/>
+            <w:tcBorders>
+              <w:top w:val="single" w:sz="4" w:space="0" w:color="auto"/>
+              <w:left w:val="single" w:sz="4" w:space="0" w:color="auto"/>
+              <w:bottom w:val="single" w:sz="4" w:space="0" w:color="auto"/>
               <w:right w:val="single" w:sz="24" w:space="0" w:color="auto"/>
             </w:tcBorders>
             <w:shd w:val="clear" w:color="auto" w:fill="auto"/>
@@ -616,7 +654,7 @@
         </w:tc>
         <w:tc>
           <w:tcPr>
-            <w:tcW w:w="648" w:type="dxa"/>
+            <w:tcW w:w="605" w:type="dxa"/>
             <w:tcBorders>
               <w:top w:val="single" w:sz="24" w:space="0" w:color="auto"/>
               <w:left w:val="single" w:sz="24" w:space="0" w:color="auto"/>
@@ -644,138 +682,107 @@
         </w:tc>
         <w:tc>
           <w:tcPr>
-            <w:tcW w:w="648" w:type="dxa"/>
-            <w:tcBorders>
-              <w:top w:val="single" w:sz="4" w:space="0" w:color="auto"/>
+            <w:tcW w:w="605" w:type="dxa"/>
+            <w:tcBorders>
               <w:left w:val="single" w:sz="24" w:space="0" w:color="auto"/>
               <w:bottom w:val="single" w:sz="4" w:space="0" w:color="auto"/>
-              <w:right w:val="single" w:sz="4" w:space="0" w:color="auto"/>
-            </w:tcBorders>
-            <w:shd w:val="clear" w:color="auto" w:fill="auto"/>
-          </w:tcPr>
-          <w:p>
-            <w:pPr>
-              <w:jc w:val="center"/>
-              <w:rPr>
-                <w:rFonts w:ascii="Cambria" w:hAnsi="Cambria"/>
-                <w:sz w:val="30"/>
-              </w:rPr>
-            </w:pPr>
-            <w:r>
-              <w:rPr>
-                <w:rFonts w:ascii="Cambria" w:hAnsi="Cambria"/>
-                <w:sz w:val="30"/>
-              </w:rPr>
-              <w:t xml:space="preserve"> </w:t>
-            </w:r>
-          </w:p>
-        </w:tc>
-        <w:tc>
-          <w:tcPr>
-            <w:tcW w:w="648" w:type="dxa"/>
-            <w:tcBorders>
-              <w:top w:val="single" w:sz="4" w:space="0" w:color="auto"/>
-              <w:left w:val="single" w:sz="4" w:space="0" w:color="auto"/>
-              <w:bottom w:val="single" w:sz="4" w:space="0" w:color="auto"/>
-              <w:right w:val="single" w:sz="4" w:space="0" w:color="auto"/>
-            </w:tcBorders>
-            <w:shd w:val="clear" w:color="auto" w:fill="auto"/>
-          </w:tcPr>
-          <w:p>
-            <w:pPr>
-              <w:jc w:val="center"/>
-              <w:rPr>
-                <w:rFonts w:ascii="Cambria" w:hAnsi="Cambria"/>
-                <w:sz w:val="30"/>
-              </w:rPr>
-            </w:pPr>
-            <w:r>
-              <w:rPr>
-                <w:rFonts w:ascii="Cambria" w:hAnsi="Cambria"/>
-                <w:sz w:val="30"/>
-              </w:rPr>
-              <w:t xml:space="preserve"> </w:t>
-            </w:r>
-          </w:p>
-        </w:tc>
-        <w:tc>
-          <w:tcPr>
-            <w:tcW w:w="648" w:type="dxa"/>
-            <w:tcBorders>
-              <w:top w:val="single" w:sz="4" w:space="0" w:color="auto"/>
-              <w:left w:val="single" w:sz="4" w:space="0" w:color="auto"/>
-              <w:bottom w:val="single" w:sz="4" w:space="0" w:color="auto"/>
-              <w:right w:val="single" w:sz="4" w:space="0" w:color="auto"/>
-            </w:tcBorders>
-            <w:shd w:val="clear" w:color="auto" w:fill="auto"/>
-          </w:tcPr>
-          <w:p>
-            <w:pPr>
-              <w:jc w:val="center"/>
-              <w:rPr>
-                <w:rFonts w:ascii="Cambria" w:hAnsi="Cambria"/>
-                <w:sz w:val="30"/>
-              </w:rPr>
-            </w:pPr>
-            <w:r>
-              <w:rPr>
-                <w:rFonts w:ascii="Cambria" w:hAnsi="Cambria"/>
-                <w:sz w:val="30"/>
-              </w:rPr>
-              <w:t xml:space="preserve"> </w:t>
-            </w:r>
-          </w:p>
-        </w:tc>
-        <w:tc>
-          <w:tcPr>
-            <w:tcW w:w="648" w:type="dxa"/>
-            <w:tcBorders>
-              <w:top w:val="single" w:sz="4" w:space="0" w:color="auto"/>
-              <w:left w:val="single" w:sz="4" w:space="0" w:color="auto"/>
-              <w:bottom w:val="single" w:sz="4" w:space="0" w:color="auto"/>
-              <w:right w:val="single" w:sz="4" w:space="0" w:color="auto"/>
-            </w:tcBorders>
-            <w:shd w:val="clear" w:color="auto" w:fill="auto"/>
-          </w:tcPr>
-          <w:p>
-            <w:pPr>
-              <w:jc w:val="center"/>
-              <w:rPr>
-                <w:rFonts w:ascii="Cambria" w:hAnsi="Cambria"/>
-                <w:sz w:val="30"/>
-              </w:rPr>
-            </w:pPr>
-            <w:r>
-              <w:rPr>
-                <w:rFonts w:ascii="Cambria" w:hAnsi="Cambria"/>
-                <w:sz w:val="30"/>
-              </w:rPr>
-              <w:t xml:space="preserve"> </w:t>
-            </w:r>
-          </w:p>
-        </w:tc>
-        <w:tc>
-          <w:tcPr>
-            <w:tcW w:w="648" w:type="dxa"/>
-            <w:tcBorders>
-              <w:top w:val="single" w:sz="4" w:space="0" w:color="auto"/>
-              <w:left w:val="single" w:sz="4" w:space="0" w:color="auto"/>
-              <w:bottom w:val="single" w:sz="4" w:space="0" w:color="auto"/>
-            </w:tcBorders>
-          </w:tcPr>
-          <w:p>
-            <w:pPr>
-              <w:jc w:val="center"/>
-              <w:rPr>
-                <w:rFonts w:ascii="Cambria" w:hAnsi="Cambria"/>
-                <w:sz w:val="30"/>
-              </w:rPr>
-            </w:pPr>
-          </w:p>
-        </w:tc>
-        <w:tc>
-          <w:tcPr>
-            <w:tcW w:w="648" w:type="dxa"/>
+            </w:tcBorders>
+          </w:tcPr>
+          <w:p>
+            <w:pPr>
+              <w:jc w:val="center"/>
+              <w:rPr>
+                <w:rFonts w:ascii="Cambria" w:hAnsi="Cambria"/>
+                <w:sz w:val="30"/>
+              </w:rPr>
+            </w:pPr>
+          </w:p>
+        </w:tc>
+        <w:tc>
+          <w:tcPr>
+            <w:tcW w:w="605" w:type="dxa"/>
+            <w:tcBorders>
+              <w:bottom w:val="single" w:sz="4" w:space="0" w:color="auto"/>
+            </w:tcBorders>
+          </w:tcPr>
+          <w:p>
+            <w:pPr>
+              <w:jc w:val="center"/>
+              <w:rPr>
+                <w:rFonts w:ascii="Cambria" w:hAnsi="Cambria"/>
+                <w:sz w:val="30"/>
+              </w:rPr>
+            </w:pPr>
+          </w:p>
+        </w:tc>
+        <w:tc>
+          <w:tcPr>
+            <w:tcW w:w="605" w:type="dxa"/>
+            <w:tcBorders>
+              <w:bottom w:val="single" w:sz="4" w:space="0" w:color="auto"/>
+            </w:tcBorders>
+          </w:tcPr>
+          <w:p>
+            <w:pPr>
+              <w:jc w:val="center"/>
+              <w:rPr>
+                <w:rFonts w:ascii="Cambria" w:hAnsi="Cambria"/>
+                <w:sz w:val="30"/>
+              </w:rPr>
+            </w:pPr>
+          </w:p>
+        </w:tc>
+        <w:tc>
+          <w:tcPr>
+            <w:tcW w:w="605" w:type="dxa"/>
+            <w:tcBorders>
+              <w:bottom w:val="single" w:sz="4" w:space="0" w:color="auto"/>
+            </w:tcBorders>
+          </w:tcPr>
+          <w:p>
+            <w:pPr>
+              <w:jc w:val="center"/>
+              <w:rPr>
+                <w:rFonts w:ascii="Cambria" w:hAnsi="Cambria"/>
+                <w:sz w:val="30"/>
+              </w:rPr>
+            </w:pPr>
+          </w:p>
+        </w:tc>
+        <w:tc>
+          <w:tcPr>
+            <w:tcW w:w="605" w:type="dxa"/>
+            <w:tcBorders>
+              <w:bottom w:val="single" w:sz="4" w:space="0" w:color="auto"/>
+            </w:tcBorders>
+          </w:tcPr>
+          <w:p>
+            <w:pPr>
+              <w:jc w:val="center"/>
+              <w:rPr>
+                <w:rFonts w:ascii="Cambria" w:hAnsi="Cambria"/>
+                <w:sz w:val="30"/>
+              </w:rPr>
+            </w:pPr>
+          </w:p>
+        </w:tc>
+        <w:tc>
+          <w:tcPr>
+            <w:tcW w:w="605" w:type="dxa"/>
+          </w:tcPr>
+          <w:p>
+            <w:pPr>
+              <w:jc w:val="center"/>
+              <w:rPr>
+                <w:rFonts w:ascii="Cambria" w:hAnsi="Cambria"/>
+                <w:sz w:val="30"/>
+              </w:rPr>
+            </w:pPr>
+          </w:p>
+        </w:tc>
+        <w:tc>
+          <w:tcPr>
+            <w:tcW w:w="605" w:type="dxa"/>
           </w:tcPr>
           <w:p>
             <w:pPr>
@@ -797,7 +804,7 @@
         </w:tblPrEx>
         <w:tc>
           <w:tcPr>
-            <w:tcW w:w="648" w:type="dxa"/>
+            <w:tcW w:w="604" w:type="dxa"/>
             <w:tcBorders>
               <w:right w:val="single" w:sz="4" w:space="0" w:color="auto"/>
             </w:tcBorders>
@@ -822,7 +829,7 @@
         </w:tc>
         <w:tc>
           <w:tcPr>
-            <w:tcW w:w="648" w:type="dxa"/>
+            <w:tcW w:w="604" w:type="dxa"/>
             <w:tcBorders>
               <w:top w:val="single" w:sz="4" w:space="0" w:color="auto"/>
               <w:left w:val="single" w:sz="4" w:space="0" w:color="auto"/>
@@ -850,7 +857,7 @@
         </w:tc>
         <w:tc>
           <w:tcPr>
-            <w:tcW w:w="648" w:type="dxa"/>
+            <w:tcW w:w="604" w:type="dxa"/>
             <w:tcBorders>
               <w:top w:val="single" w:sz="4" w:space="0" w:color="auto"/>
               <w:left w:val="single" w:sz="4" w:space="0" w:color="auto"/>
@@ -878,7 +885,7 @@
         </w:tc>
         <w:tc>
           <w:tcPr>
-            <w:tcW w:w="648" w:type="dxa"/>
+            <w:tcW w:w="605" w:type="dxa"/>
             <w:tcBorders>
               <w:top w:val="single" w:sz="4" w:space="0" w:color="auto"/>
               <w:left w:val="single" w:sz="4" w:space="0" w:color="auto"/>
@@ -906,7 +913,7 @@
         </w:tc>
         <w:tc>
           <w:tcPr>
-            <w:tcW w:w="648" w:type="dxa"/>
+            <w:tcW w:w="605" w:type="dxa"/>
             <w:tcBorders>
               <w:top w:val="single" w:sz="4" w:space="0" w:color="auto"/>
               <w:left w:val="single" w:sz="4" w:space="0" w:color="auto"/>
@@ -934,7 +941,7 @@
         </w:tc>
         <w:tc>
           <w:tcPr>
-            <w:tcW w:w="648" w:type="dxa"/>
+            <w:tcW w:w="605" w:type="dxa"/>
             <w:tcBorders>
               <w:top w:val="single" w:sz="4" w:space="0" w:color="auto"/>
               <w:left w:val="single" w:sz="4" w:space="0" w:color="auto"/>
@@ -962,7 +969,7 @@
         </w:tc>
         <w:tc>
           <w:tcPr>
-            <w:tcW w:w="648" w:type="dxa"/>
+            <w:tcW w:w="605" w:type="dxa"/>
             <w:tcBorders>
               <w:top w:val="single" w:sz="4" w:space="0" w:color="auto"/>
               <w:left w:val="single" w:sz="4" w:space="0" w:color="auto"/>
@@ -990,7 +997,7 @@
         </w:tc>
         <w:tc>
           <w:tcPr>
-            <w:tcW w:w="648" w:type="dxa"/>
+            <w:tcW w:w="605" w:type="dxa"/>
             <w:tcBorders>
               <w:top w:val="single" w:sz="24" w:space="0" w:color="auto"/>
               <w:left w:val="single" w:sz="24" w:space="0" w:color="auto"/>
@@ -1018,7 +1025,7 @@
         </w:tc>
         <w:tc>
           <w:tcPr>
-            <w:tcW w:w="648" w:type="dxa"/>
+            <w:tcW w:w="605" w:type="dxa"/>
             <w:tcBorders>
               <w:top w:val="single" w:sz="4" w:space="0" w:color="auto"/>
               <w:left w:val="single" w:sz="24" w:space="0" w:color="auto"/>
@@ -1046,7 +1053,7 @@
         </w:tc>
         <w:tc>
           <w:tcPr>
-            <w:tcW w:w="648" w:type="dxa"/>
+            <w:tcW w:w="605" w:type="dxa"/>
             <w:tcBorders>
               <w:top w:val="single" w:sz="4" w:space="0" w:color="auto"/>
               <w:left w:val="single" w:sz="4" w:space="0" w:color="auto"/>
@@ -1074,7 +1081,7 @@
         </w:tc>
         <w:tc>
           <w:tcPr>
-            <w:tcW w:w="648" w:type="dxa"/>
+            <w:tcW w:w="605" w:type="dxa"/>
             <w:tcBorders>
               <w:top w:val="single" w:sz="4" w:space="0" w:color="auto"/>
               <w:left w:val="single" w:sz="4" w:space="0" w:color="auto"/>
@@ -1102,7 +1109,7 @@
         </w:tc>
         <w:tc>
           <w:tcPr>
-            <w:tcW w:w="648" w:type="dxa"/>
+            <w:tcW w:w="605" w:type="dxa"/>
             <w:tcBorders>
               <w:top w:val="single" w:sz="4" w:space="0" w:color="auto"/>
               <w:left w:val="single" w:sz="4" w:space="0" w:color="auto"/>
@@ -1130,7 +1137,7 @@
         </w:tc>
         <w:tc>
           <w:tcPr>
-            <w:tcW w:w="648" w:type="dxa"/>
+            <w:tcW w:w="605" w:type="dxa"/>
             <w:tcBorders>
               <w:top w:val="single" w:sz="4" w:space="0" w:color="auto"/>
               <w:left w:val="single" w:sz="4" w:space="0" w:color="auto"/>
@@ -1158,10 +1165,24 @@
         </w:tc>
         <w:tc>
           <w:tcPr>
-            <w:tcW w:w="648" w:type="dxa"/>
+            <w:tcW w:w="605" w:type="dxa"/>
             <w:tcBorders>
               <w:left w:val="single" w:sz="4" w:space="0" w:color="auto"/>
             </w:tcBorders>
+          </w:tcPr>
+          <w:p>
+            <w:pPr>
+              <w:jc w:val="center"/>
+              <w:rPr>
+                <w:rFonts w:ascii="Cambria" w:hAnsi="Cambria"/>
+                <w:sz w:val="30"/>
+              </w:rPr>
+            </w:pPr>
+          </w:p>
+        </w:tc>
+        <w:tc>
+          <w:tcPr>
+            <w:tcW w:w="605" w:type="dxa"/>
           </w:tcPr>
           <w:p>
             <w:pPr>
@@ -1183,106 +1204,106 @@
         </w:tblPrEx>
         <w:tc>
           <w:tcPr>
-            <w:tcW w:w="648" w:type="dxa"/>
-          </w:tcPr>
-          <w:p>
-            <w:pPr>
-              <w:jc w:val="center"/>
-              <w:rPr>
-                <w:rFonts w:ascii="Cambria" w:hAnsi="Cambria"/>
-                <w:sz w:val="30"/>
-              </w:rPr>
-            </w:pPr>
-          </w:p>
-        </w:tc>
-        <w:tc>
-          <w:tcPr>
-            <w:tcW w:w="648" w:type="dxa"/>
-            <w:tcBorders>
-              <w:top w:val="single" w:sz="4" w:space="0" w:color="auto"/>
-            </w:tcBorders>
-          </w:tcPr>
-          <w:p>
-            <w:pPr>
-              <w:jc w:val="center"/>
-              <w:rPr>
-                <w:rFonts w:ascii="Cambria" w:hAnsi="Cambria"/>
-                <w:sz w:val="30"/>
-              </w:rPr>
-            </w:pPr>
-          </w:p>
-        </w:tc>
-        <w:tc>
-          <w:tcPr>
-            <w:tcW w:w="648" w:type="dxa"/>
-            <w:tcBorders>
-              <w:top w:val="single" w:sz="4" w:space="0" w:color="auto"/>
-            </w:tcBorders>
-          </w:tcPr>
-          <w:p>
-            <w:pPr>
-              <w:jc w:val="center"/>
-              <w:rPr>
-                <w:rFonts w:ascii="Cambria" w:hAnsi="Cambria"/>
-                <w:sz w:val="30"/>
-              </w:rPr>
-            </w:pPr>
-          </w:p>
-        </w:tc>
-        <w:tc>
-          <w:tcPr>
-            <w:tcW w:w="648" w:type="dxa"/>
-            <w:tcBorders>
-              <w:top w:val="single" w:sz="4" w:space="0" w:color="auto"/>
-            </w:tcBorders>
-          </w:tcPr>
-          <w:p>
-            <w:pPr>
-              <w:jc w:val="center"/>
-              <w:rPr>
-                <w:rFonts w:ascii="Cambria" w:hAnsi="Cambria"/>
-                <w:sz w:val="30"/>
-              </w:rPr>
-            </w:pPr>
-          </w:p>
-        </w:tc>
-        <w:tc>
-          <w:tcPr>
-            <w:tcW w:w="648" w:type="dxa"/>
-            <w:tcBorders>
-              <w:top w:val="single" w:sz="4" w:space="0" w:color="auto"/>
-            </w:tcBorders>
-          </w:tcPr>
-          <w:p>
-            <w:pPr>
-              <w:jc w:val="center"/>
-              <w:rPr>
-                <w:rFonts w:ascii="Cambria" w:hAnsi="Cambria"/>
-                <w:sz w:val="30"/>
-              </w:rPr>
-            </w:pPr>
-          </w:p>
-        </w:tc>
-        <w:tc>
-          <w:tcPr>
-            <w:tcW w:w="648" w:type="dxa"/>
-            <w:tcBorders>
-              <w:top w:val="single" w:sz="4" w:space="0" w:color="auto"/>
-            </w:tcBorders>
-          </w:tcPr>
-          <w:p>
-            <w:pPr>
-              <w:jc w:val="center"/>
-              <w:rPr>
-                <w:rFonts w:ascii="Cambria" w:hAnsi="Cambria"/>
-                <w:sz w:val="30"/>
-              </w:rPr>
-            </w:pPr>
-          </w:p>
-        </w:tc>
-        <w:tc>
-          <w:tcPr>
-            <w:tcW w:w="648" w:type="dxa"/>
+            <w:tcW w:w="604" w:type="dxa"/>
+          </w:tcPr>
+          <w:p>
+            <w:pPr>
+              <w:jc w:val="center"/>
+              <w:rPr>
+                <w:rFonts w:ascii="Cambria" w:hAnsi="Cambria"/>
+                <w:sz w:val="30"/>
+              </w:rPr>
+            </w:pPr>
+          </w:p>
+        </w:tc>
+        <w:tc>
+          <w:tcPr>
+            <w:tcW w:w="604" w:type="dxa"/>
+            <w:tcBorders>
+              <w:top w:val="single" w:sz="4" w:space="0" w:color="auto"/>
+            </w:tcBorders>
+          </w:tcPr>
+          <w:p>
+            <w:pPr>
+              <w:jc w:val="center"/>
+              <w:rPr>
+                <w:rFonts w:ascii="Cambria" w:hAnsi="Cambria"/>
+                <w:sz w:val="30"/>
+              </w:rPr>
+            </w:pPr>
+          </w:p>
+        </w:tc>
+        <w:tc>
+          <w:tcPr>
+            <w:tcW w:w="604" w:type="dxa"/>
+            <w:tcBorders>
+              <w:top w:val="single" w:sz="4" w:space="0" w:color="auto"/>
+            </w:tcBorders>
+          </w:tcPr>
+          <w:p>
+            <w:pPr>
+              <w:jc w:val="center"/>
+              <w:rPr>
+                <w:rFonts w:ascii="Cambria" w:hAnsi="Cambria"/>
+                <w:sz w:val="30"/>
+              </w:rPr>
+            </w:pPr>
+          </w:p>
+        </w:tc>
+        <w:tc>
+          <w:tcPr>
+            <w:tcW w:w="605" w:type="dxa"/>
+            <w:tcBorders>
+              <w:top w:val="single" w:sz="4" w:space="0" w:color="auto"/>
+            </w:tcBorders>
+          </w:tcPr>
+          <w:p>
+            <w:pPr>
+              <w:jc w:val="center"/>
+              <w:rPr>
+                <w:rFonts w:ascii="Cambria" w:hAnsi="Cambria"/>
+                <w:sz w:val="30"/>
+              </w:rPr>
+            </w:pPr>
+          </w:p>
+        </w:tc>
+        <w:tc>
+          <w:tcPr>
+            <w:tcW w:w="605" w:type="dxa"/>
+            <w:tcBorders>
+              <w:top w:val="single" w:sz="4" w:space="0" w:color="auto"/>
+            </w:tcBorders>
+          </w:tcPr>
+          <w:p>
+            <w:pPr>
+              <w:jc w:val="center"/>
+              <w:rPr>
+                <w:rFonts w:ascii="Cambria" w:hAnsi="Cambria"/>
+                <w:sz w:val="30"/>
+              </w:rPr>
+            </w:pPr>
+          </w:p>
+        </w:tc>
+        <w:tc>
+          <w:tcPr>
+            <w:tcW w:w="605" w:type="dxa"/>
+            <w:tcBorders>
+              <w:top w:val="single" w:sz="4" w:space="0" w:color="auto"/>
+            </w:tcBorders>
+          </w:tcPr>
+          <w:p>
+            <w:pPr>
+              <w:jc w:val="center"/>
+              <w:rPr>
+                <w:rFonts w:ascii="Cambria" w:hAnsi="Cambria"/>
+                <w:sz w:val="30"/>
+              </w:rPr>
+            </w:pPr>
+          </w:p>
+        </w:tc>
+        <w:tc>
+          <w:tcPr>
+            <w:tcW w:w="605" w:type="dxa"/>
             <w:tcBorders>
               <w:top w:val="single" w:sz="4" w:space="0" w:color="auto"/>
               <w:bottom w:val="single" w:sz="4" w:space="0" w:color="auto"/>
@@ -1309,7 +1330,7 @@
         </w:tc>
         <w:tc>
           <w:tcPr>
-            <w:tcW w:w="648" w:type="dxa"/>
+            <w:tcW w:w="605" w:type="dxa"/>
             <w:tcBorders>
               <w:top w:val="single" w:sz="24" w:space="0" w:color="auto"/>
               <w:left w:val="single" w:sz="24" w:space="0" w:color="auto"/>
@@ -1337,7 +1358,7 @@
         </w:tc>
         <w:tc>
           <w:tcPr>
-            <w:tcW w:w="648" w:type="dxa"/>
+            <w:tcW w:w="605" w:type="dxa"/>
             <w:tcBorders>
               <w:top w:val="single" w:sz="4" w:space="0" w:color="auto"/>
               <w:left w:val="single" w:sz="24" w:space="0" w:color="auto"/>
@@ -1356,82 +1377,89 @@
         </w:tc>
         <w:tc>
           <w:tcPr>
-            <w:tcW w:w="648" w:type="dxa"/>
-            <w:tcBorders>
-              <w:top w:val="single" w:sz="4" w:space="0" w:color="auto"/>
-              <w:bottom w:val="single" w:sz="4" w:space="0" w:color="auto"/>
-            </w:tcBorders>
-          </w:tcPr>
-          <w:p>
-            <w:pPr>
-              <w:jc w:val="center"/>
-              <w:rPr>
-                <w:rFonts w:ascii="Cambria" w:hAnsi="Cambria"/>
-                <w:sz w:val="30"/>
-              </w:rPr>
-            </w:pPr>
-          </w:p>
-        </w:tc>
-        <w:tc>
-          <w:tcPr>
-            <w:tcW w:w="648" w:type="dxa"/>
-            <w:tcBorders>
-              <w:top w:val="single" w:sz="4" w:space="0" w:color="auto"/>
-              <w:bottom w:val="single" w:sz="4" w:space="0" w:color="auto"/>
-            </w:tcBorders>
-          </w:tcPr>
-          <w:p>
-            <w:pPr>
-              <w:jc w:val="center"/>
-              <w:rPr>
-                <w:rFonts w:ascii="Cambria" w:hAnsi="Cambria"/>
-                <w:sz w:val="30"/>
-              </w:rPr>
-            </w:pPr>
-          </w:p>
-        </w:tc>
-        <w:tc>
-          <w:tcPr>
-            <w:tcW w:w="648" w:type="dxa"/>
-            <w:tcBorders>
-              <w:top w:val="single" w:sz="4" w:space="0" w:color="auto"/>
-              <w:bottom w:val="single" w:sz="4" w:space="0" w:color="auto"/>
-            </w:tcBorders>
-          </w:tcPr>
-          <w:p>
-            <w:pPr>
-              <w:jc w:val="center"/>
-              <w:rPr>
-                <w:rFonts w:ascii="Cambria" w:hAnsi="Cambria"/>
-                <w:sz w:val="30"/>
-              </w:rPr>
-            </w:pPr>
-          </w:p>
-        </w:tc>
-        <w:tc>
-          <w:tcPr>
-            <w:tcW w:w="648" w:type="dxa"/>
-            <w:tcBorders>
-              <w:top w:val="single" w:sz="4" w:space="0" w:color="auto"/>
-              <w:bottom w:val="single" w:sz="4" w:space="0" w:color="auto"/>
-            </w:tcBorders>
-          </w:tcPr>
-          <w:p>
-            <w:pPr>
-              <w:jc w:val="center"/>
-              <w:rPr>
-                <w:rFonts w:ascii="Cambria" w:hAnsi="Cambria"/>
-                <w:sz w:val="30"/>
-              </w:rPr>
-            </w:pPr>
-          </w:p>
-        </w:tc>
-        <w:tc>
-          <w:tcPr>
-            <w:tcW w:w="648" w:type="dxa"/>
-            <w:tcBorders>
-              <w:bottom w:val="single" w:sz="4" w:space="0" w:color="auto"/>
-            </w:tcBorders>
+            <w:tcW w:w="605" w:type="dxa"/>
+            <w:tcBorders>
+              <w:top w:val="single" w:sz="4" w:space="0" w:color="auto"/>
+            </w:tcBorders>
+          </w:tcPr>
+          <w:p>
+            <w:pPr>
+              <w:jc w:val="center"/>
+              <w:rPr>
+                <w:rFonts w:ascii="Cambria" w:hAnsi="Cambria"/>
+                <w:sz w:val="30"/>
+              </w:rPr>
+            </w:pPr>
+          </w:p>
+        </w:tc>
+        <w:tc>
+          <w:tcPr>
+            <w:tcW w:w="605" w:type="dxa"/>
+            <w:tcBorders>
+              <w:top w:val="single" w:sz="4" w:space="0" w:color="auto"/>
+            </w:tcBorders>
+          </w:tcPr>
+          <w:p>
+            <w:pPr>
+              <w:jc w:val="center"/>
+              <w:rPr>
+                <w:rFonts w:ascii="Cambria" w:hAnsi="Cambria"/>
+                <w:sz w:val="30"/>
+              </w:rPr>
+            </w:pPr>
+          </w:p>
+        </w:tc>
+        <w:tc>
+          <w:tcPr>
+            <w:tcW w:w="605" w:type="dxa"/>
+            <w:tcBorders>
+              <w:top w:val="single" w:sz="4" w:space="0" w:color="auto"/>
+            </w:tcBorders>
+          </w:tcPr>
+          <w:p>
+            <w:pPr>
+              <w:jc w:val="center"/>
+              <w:rPr>
+                <w:rFonts w:ascii="Cambria" w:hAnsi="Cambria"/>
+                <w:sz w:val="30"/>
+              </w:rPr>
+            </w:pPr>
+          </w:p>
+        </w:tc>
+        <w:tc>
+          <w:tcPr>
+            <w:tcW w:w="605" w:type="dxa"/>
+            <w:tcBorders>
+              <w:top w:val="single" w:sz="4" w:space="0" w:color="auto"/>
+            </w:tcBorders>
+          </w:tcPr>
+          <w:p>
+            <w:pPr>
+              <w:jc w:val="center"/>
+              <w:rPr>
+                <w:rFonts w:ascii="Cambria" w:hAnsi="Cambria"/>
+                <w:sz w:val="30"/>
+              </w:rPr>
+            </w:pPr>
+          </w:p>
+        </w:tc>
+        <w:tc>
+          <w:tcPr>
+            <w:tcW w:w="605" w:type="dxa"/>
+          </w:tcPr>
+          <w:p>
+            <w:pPr>
+              <w:jc w:val="center"/>
+              <w:rPr>
+                <w:rFonts w:ascii="Cambria" w:hAnsi="Cambria"/>
+                <w:sz w:val="30"/>
+              </w:rPr>
+            </w:pPr>
+          </w:p>
+        </w:tc>
+        <w:tc>
+          <w:tcPr>
+            <w:tcW w:w="605" w:type="dxa"/>
           </w:tcPr>
           <w:p>
             <w:pPr>
@@ -1453,77 +1481,77 @@
         </w:tblPrEx>
         <w:tc>
           <w:tcPr>
-            <w:tcW w:w="648" w:type="dxa"/>
-          </w:tcPr>
-          <w:p>
-            <w:pPr>
-              <w:jc w:val="center"/>
-              <w:rPr>
-                <w:rFonts w:ascii="Cambria" w:hAnsi="Cambria"/>
-                <w:sz w:val="30"/>
-              </w:rPr>
-            </w:pPr>
-          </w:p>
-        </w:tc>
-        <w:tc>
-          <w:tcPr>
-            <w:tcW w:w="648" w:type="dxa"/>
-          </w:tcPr>
-          <w:p>
-            <w:pPr>
-              <w:jc w:val="center"/>
-              <w:rPr>
-                <w:rFonts w:ascii="Cambria" w:hAnsi="Cambria"/>
-                <w:sz w:val="30"/>
-              </w:rPr>
-            </w:pPr>
-          </w:p>
-        </w:tc>
-        <w:tc>
-          <w:tcPr>
-            <w:tcW w:w="648" w:type="dxa"/>
-          </w:tcPr>
-          <w:p>
-            <w:pPr>
-              <w:jc w:val="center"/>
-              <w:rPr>
-                <w:rFonts w:ascii="Cambria" w:hAnsi="Cambria"/>
-                <w:sz w:val="30"/>
-              </w:rPr>
-            </w:pPr>
-          </w:p>
-        </w:tc>
-        <w:tc>
-          <w:tcPr>
-            <w:tcW w:w="648" w:type="dxa"/>
-          </w:tcPr>
-          <w:p>
-            <w:pPr>
-              <w:jc w:val="center"/>
-              <w:rPr>
-                <w:rFonts w:ascii="Cambria" w:hAnsi="Cambria"/>
-                <w:sz w:val="30"/>
-              </w:rPr>
-            </w:pPr>
-          </w:p>
-        </w:tc>
-        <w:tc>
-          <w:tcPr>
-            <w:tcW w:w="648" w:type="dxa"/>
-          </w:tcPr>
-          <w:p>
-            <w:pPr>
-              <w:jc w:val="center"/>
-              <w:rPr>
-                <w:rFonts w:ascii="Cambria" w:hAnsi="Cambria"/>
-                <w:sz w:val="30"/>
-              </w:rPr>
-            </w:pPr>
-          </w:p>
-        </w:tc>
-        <w:tc>
-          <w:tcPr>
-            <w:tcW w:w="648" w:type="dxa"/>
+            <w:tcW w:w="604" w:type="dxa"/>
+          </w:tcPr>
+          <w:p>
+            <w:pPr>
+              <w:jc w:val="center"/>
+              <w:rPr>
+                <w:rFonts w:ascii="Cambria" w:hAnsi="Cambria"/>
+                <w:sz w:val="30"/>
+              </w:rPr>
+            </w:pPr>
+          </w:p>
+        </w:tc>
+        <w:tc>
+          <w:tcPr>
+            <w:tcW w:w="604" w:type="dxa"/>
+          </w:tcPr>
+          <w:p>
+            <w:pPr>
+              <w:jc w:val="center"/>
+              <w:rPr>
+                <w:rFonts w:ascii="Cambria" w:hAnsi="Cambria"/>
+                <w:sz w:val="30"/>
+              </w:rPr>
+            </w:pPr>
+          </w:p>
+        </w:tc>
+        <w:tc>
+          <w:tcPr>
+            <w:tcW w:w="604" w:type="dxa"/>
+          </w:tcPr>
+          <w:p>
+            <w:pPr>
+              <w:jc w:val="center"/>
+              <w:rPr>
+                <w:rFonts w:ascii="Cambria" w:hAnsi="Cambria"/>
+                <w:sz w:val="30"/>
+              </w:rPr>
+            </w:pPr>
+          </w:p>
+        </w:tc>
+        <w:tc>
+          <w:tcPr>
+            <w:tcW w:w="605" w:type="dxa"/>
+          </w:tcPr>
+          <w:p>
+            <w:pPr>
+              <w:jc w:val="center"/>
+              <w:rPr>
+                <w:rFonts w:ascii="Cambria" w:hAnsi="Cambria"/>
+                <w:sz w:val="30"/>
+              </w:rPr>
+            </w:pPr>
+          </w:p>
+        </w:tc>
+        <w:tc>
+          <w:tcPr>
+            <w:tcW w:w="605" w:type="dxa"/>
+          </w:tcPr>
+          <w:p>
+            <w:pPr>
+              <w:jc w:val="center"/>
+              <w:rPr>
+                <w:rFonts w:ascii="Cambria" w:hAnsi="Cambria"/>
+                <w:sz w:val="30"/>
+              </w:rPr>
+            </w:pPr>
+          </w:p>
+        </w:tc>
+        <w:tc>
+          <w:tcPr>
+            <w:tcW w:w="605" w:type="dxa"/>
             <w:tcBorders>
               <w:right w:val="single" w:sz="4" w:space="0" w:color="auto"/>
             </w:tcBorders>
@@ -1548,7 +1576,7 @@
         </w:tc>
         <w:tc>
           <w:tcPr>
-            <w:tcW w:w="648" w:type="dxa"/>
+            <w:tcW w:w="605" w:type="dxa"/>
             <w:tcBorders>
               <w:top w:val="single" w:sz="4" w:space="0" w:color="auto"/>
               <w:left w:val="single" w:sz="4" w:space="0" w:color="auto"/>
@@ -1576,7 +1604,7 @@
         </w:tc>
         <w:tc>
           <w:tcPr>
-            <w:tcW w:w="648" w:type="dxa"/>
+            <w:tcW w:w="605" w:type="dxa"/>
             <w:tcBorders>
               <w:top w:val="single" w:sz="24" w:space="0" w:color="auto"/>
               <w:left w:val="single" w:sz="24" w:space="0" w:color="auto"/>
@@ -1604,7 +1632,7 @@
         </w:tc>
         <w:tc>
           <w:tcPr>
-            <w:tcW w:w="648" w:type="dxa"/>
+            <w:tcW w:w="605" w:type="dxa"/>
             <w:tcBorders>
               <w:top w:val="single" w:sz="4" w:space="0" w:color="auto"/>
               <w:left w:val="single" w:sz="24" w:space="0" w:color="auto"/>
@@ -1632,142 +1660,99 @@
         </w:tc>
         <w:tc>
           <w:tcPr>
-            <w:tcW w:w="648" w:type="dxa"/>
-            <w:tcBorders>
-              <w:top w:val="single" w:sz="4" w:space="0" w:color="auto"/>
+            <w:tcW w:w="605" w:type="dxa"/>
+            <w:tcBorders>
               <w:left w:val="single" w:sz="4" w:space="0" w:color="auto"/>
               <w:bottom w:val="single" w:sz="4" w:space="0" w:color="auto"/>
-              <w:right w:val="single" w:sz="4" w:space="0" w:color="auto"/>
-            </w:tcBorders>
-            <w:shd w:val="clear" w:color="auto" w:fill="auto"/>
-          </w:tcPr>
-          <w:p>
-            <w:pPr>
-              <w:jc w:val="center"/>
-              <w:rPr>
-                <w:rFonts w:ascii="Cambria" w:hAnsi="Cambria"/>
-                <w:sz w:val="30"/>
-              </w:rPr>
-            </w:pPr>
-            <w:r>
-              <w:rPr>
-                <w:rFonts w:ascii="Cambria" w:hAnsi="Cambria"/>
-                <w:sz w:val="30"/>
-              </w:rPr>
-              <w:t xml:space="preserve"> </w:t>
-            </w:r>
-          </w:p>
-        </w:tc>
-        <w:tc>
-          <w:tcPr>
-            <w:tcW w:w="648" w:type="dxa"/>
-            <w:tcBorders>
-              <w:top w:val="single" w:sz="4" w:space="0" w:color="auto"/>
-              <w:left w:val="single" w:sz="4" w:space="0" w:color="auto"/>
-              <w:bottom w:val="single" w:sz="4" w:space="0" w:color="auto"/>
-              <w:right w:val="single" w:sz="4" w:space="0" w:color="auto"/>
-            </w:tcBorders>
-            <w:shd w:val="clear" w:color="auto" w:fill="auto"/>
-          </w:tcPr>
-          <w:p>
-            <w:pPr>
-              <w:jc w:val="center"/>
-              <w:rPr>
-                <w:rFonts w:ascii="Cambria" w:hAnsi="Cambria"/>
-                <w:sz w:val="30"/>
-              </w:rPr>
-            </w:pPr>
-            <w:r>
-              <w:rPr>
-                <w:rFonts w:ascii="Cambria" w:hAnsi="Cambria"/>
-                <w:sz w:val="30"/>
-              </w:rPr>
-              <w:t xml:space="preserve"> </w:t>
-            </w:r>
-          </w:p>
-        </w:tc>
-        <w:tc>
-          <w:tcPr>
-            <w:tcW w:w="648" w:type="dxa"/>
-            <w:tcBorders>
-              <w:top w:val="single" w:sz="4" w:space="0" w:color="auto"/>
-              <w:left w:val="single" w:sz="4" w:space="0" w:color="auto"/>
-              <w:bottom w:val="single" w:sz="4" w:space="0" w:color="auto"/>
-              <w:right w:val="single" w:sz="4" w:space="0" w:color="auto"/>
-            </w:tcBorders>
-            <w:shd w:val="clear" w:color="auto" w:fill="auto"/>
-          </w:tcPr>
-          <w:p>
-            <w:pPr>
-              <w:jc w:val="center"/>
-              <w:rPr>
-                <w:rFonts w:ascii="Cambria" w:hAnsi="Cambria"/>
-                <w:sz w:val="30"/>
-              </w:rPr>
-            </w:pPr>
-            <w:r>
-              <w:rPr>
-                <w:rFonts w:ascii="Cambria" w:hAnsi="Cambria"/>
-                <w:sz w:val="30"/>
-              </w:rPr>
-              <w:t xml:space="preserve"> </w:t>
-            </w:r>
-          </w:p>
-        </w:tc>
-        <w:tc>
-          <w:tcPr>
-            <w:tcW w:w="648" w:type="dxa"/>
-            <w:tcBorders>
-              <w:top w:val="single" w:sz="4" w:space="0" w:color="auto"/>
-              <w:left w:val="single" w:sz="4" w:space="0" w:color="auto"/>
-              <w:bottom w:val="single" w:sz="4" w:space="0" w:color="auto"/>
-              <w:right w:val="single" w:sz="4" w:space="0" w:color="auto"/>
-            </w:tcBorders>
-            <w:shd w:val="clear" w:color="auto" w:fill="auto"/>
-          </w:tcPr>
-          <w:p>
-            <w:pPr>
-              <w:jc w:val="center"/>
-              <w:rPr>
-                <w:rFonts w:ascii="Cambria" w:hAnsi="Cambria"/>
-                <w:sz w:val="30"/>
-              </w:rPr>
-            </w:pPr>
-            <w:r>
-              <w:rPr>
-                <w:rFonts w:ascii="Cambria" w:hAnsi="Cambria"/>
-                <w:sz w:val="30"/>
-              </w:rPr>
-              <w:t xml:space="preserve"> </w:t>
-            </w:r>
-          </w:p>
-        </w:tc>
-        <w:tc>
-          <w:tcPr>
-            <w:tcW w:w="648" w:type="dxa"/>
-            <w:tcBorders>
-              <w:top w:val="single" w:sz="4" w:space="0" w:color="auto"/>
-              <w:left w:val="single" w:sz="4" w:space="0" w:color="auto"/>
-              <w:bottom w:val="single" w:sz="4" w:space="0" w:color="auto"/>
-              <w:right w:val="single" w:sz="4" w:space="0" w:color="auto"/>
-            </w:tcBorders>
-            <w:shd w:val="clear" w:color="auto" w:fill="auto"/>
-          </w:tcPr>
-          <w:p>
-            <w:pPr>
-              <w:jc w:val="center"/>
-              <w:rPr>
-                <w:rFonts w:ascii="Cambria" w:hAnsi="Cambria"/>
-                <w:sz w:val="30"/>
-              </w:rPr>
-            </w:pPr>
-            <w:r>
-              <w:rPr>
-                <w:rFonts w:ascii="Cambria" w:hAnsi="Cambria"/>
-                <w:sz w:val="30"/>
-              </w:rPr>
-              <w:t xml:space="preserve"> </w:t>
-            </w:r>
+            </w:tcBorders>
+          </w:tcPr>
+          <w:p>
+            <w:pPr>
+              <w:jc w:val="center"/>
+              <w:rPr>
+                <w:rFonts w:ascii="Cambria" w:hAnsi="Cambria"/>
+                <w:sz w:val="30"/>
+              </w:rPr>
+            </w:pPr>
+          </w:p>
+        </w:tc>
+        <w:tc>
+          <w:tcPr>
+            <w:tcW w:w="605" w:type="dxa"/>
+            <w:tcBorders>
+              <w:bottom w:val="single" w:sz="4" w:space="0" w:color="auto"/>
+            </w:tcBorders>
+          </w:tcPr>
+          <w:p>
+            <w:pPr>
+              <w:jc w:val="center"/>
+              <w:rPr>
+                <w:rFonts w:ascii="Cambria" w:hAnsi="Cambria"/>
+                <w:sz w:val="30"/>
+              </w:rPr>
+            </w:pPr>
+          </w:p>
+        </w:tc>
+        <w:tc>
+          <w:tcPr>
+            <w:tcW w:w="605" w:type="dxa"/>
+            <w:tcBorders>
+              <w:bottom w:val="single" w:sz="4" w:space="0" w:color="auto"/>
+            </w:tcBorders>
+          </w:tcPr>
+          <w:p>
+            <w:pPr>
+              <w:jc w:val="center"/>
+              <w:rPr>
+                <w:rFonts w:ascii="Cambria" w:hAnsi="Cambria"/>
+                <w:sz w:val="30"/>
+              </w:rPr>
+            </w:pPr>
+          </w:p>
+        </w:tc>
+        <w:tc>
+          <w:tcPr>
+            <w:tcW w:w="605" w:type="dxa"/>
+            <w:tcBorders>
+              <w:bottom w:val="single" w:sz="4" w:space="0" w:color="auto"/>
+            </w:tcBorders>
+          </w:tcPr>
+          <w:p>
+            <w:pPr>
+              <w:jc w:val="center"/>
+              <w:rPr>
+                <w:rFonts w:ascii="Cambria" w:hAnsi="Cambria"/>
+                <w:sz w:val="30"/>
+              </w:rPr>
+            </w:pPr>
+          </w:p>
+        </w:tc>
+        <w:tc>
+          <w:tcPr>
+            <w:tcW w:w="605" w:type="dxa"/>
+          </w:tcPr>
+          <w:p>
+            <w:pPr>
+              <w:jc w:val="center"/>
+              <w:rPr>
+                <w:rFonts w:ascii="Cambria" w:hAnsi="Cambria"/>
+                <w:sz w:val="30"/>
+              </w:rPr>
+            </w:pPr>
+          </w:p>
+        </w:tc>
+        <w:tc>
+          <w:tcPr>
+            <w:tcW w:w="605" w:type="dxa"/>
+          </w:tcPr>
+          <w:p>
+            <w:pPr>
+              <w:jc w:val="center"/>
+              <w:rPr>
+                <w:rFonts w:ascii="Cambria" w:hAnsi="Cambria"/>
+                <w:sz w:val="30"/>
+              </w:rPr>
+            </w:pPr>
           </w:p>
         </w:tc>
       </w:tr>
@@ -1780,99 +1765,105 @@
         </w:tblPrEx>
         <w:tc>
           <w:tcPr>
-            <w:tcW w:w="648" w:type="dxa"/>
-          </w:tcPr>
-          <w:p>
-            <w:pPr>
-              <w:jc w:val="center"/>
-              <w:rPr>
-                <w:rFonts w:ascii="Cambria" w:hAnsi="Cambria"/>
-                <w:sz w:val="30"/>
-              </w:rPr>
-            </w:pPr>
-          </w:p>
-        </w:tc>
-        <w:tc>
-          <w:tcPr>
-            <w:tcW w:w="648" w:type="dxa"/>
-          </w:tcPr>
-          <w:p>
-            <w:pPr>
-              <w:jc w:val="center"/>
-              <w:rPr>
-                <w:rFonts w:ascii="Cambria" w:hAnsi="Cambria"/>
-                <w:sz w:val="30"/>
-              </w:rPr>
-            </w:pPr>
-          </w:p>
-        </w:tc>
-        <w:tc>
-          <w:tcPr>
-            <w:tcW w:w="648" w:type="dxa"/>
-          </w:tcPr>
-          <w:p>
-            <w:pPr>
-              <w:jc w:val="center"/>
-              <w:rPr>
-                <w:rFonts w:ascii="Cambria" w:hAnsi="Cambria"/>
-                <w:sz w:val="30"/>
-              </w:rPr>
-            </w:pPr>
-          </w:p>
-        </w:tc>
-        <w:tc>
-          <w:tcPr>
-            <w:tcW w:w="648" w:type="dxa"/>
-          </w:tcPr>
-          <w:p>
-            <w:pPr>
-              <w:jc w:val="center"/>
-              <w:rPr>
-                <w:rFonts w:ascii="Cambria" w:hAnsi="Cambria"/>
-                <w:sz w:val="30"/>
-              </w:rPr>
-            </w:pPr>
-          </w:p>
-        </w:tc>
-        <w:tc>
-          <w:tcPr>
-            <w:tcW w:w="648" w:type="dxa"/>
-            <w:tcBorders>
-              <w:bottom w:val="single" w:sz="4" w:space="0" w:color="auto"/>
-            </w:tcBorders>
-          </w:tcPr>
-          <w:p>
-            <w:pPr>
-              <w:jc w:val="center"/>
-              <w:rPr>
-                <w:rFonts w:ascii="Cambria" w:hAnsi="Cambria"/>
-                <w:sz w:val="30"/>
-              </w:rPr>
-            </w:pPr>
-          </w:p>
-        </w:tc>
-        <w:tc>
-          <w:tcPr>
-            <w:tcW w:w="648" w:type="dxa"/>
-            <w:tcBorders>
-              <w:bottom w:val="single" w:sz="4" w:space="0" w:color="auto"/>
-            </w:tcBorders>
-          </w:tcPr>
-          <w:p>
-            <w:pPr>
-              <w:jc w:val="center"/>
-              <w:rPr>
-                <w:rFonts w:ascii="Cambria" w:hAnsi="Cambria"/>
-                <w:sz w:val="30"/>
-              </w:rPr>
-            </w:pPr>
-          </w:p>
-        </w:tc>
-        <w:tc>
-          <w:tcPr>
-            <w:tcW w:w="648" w:type="dxa"/>
-            <w:tcBorders>
-              <w:top w:val="single" w:sz="4" w:space="0" w:color="auto"/>
+            <w:tcW w:w="604" w:type="dxa"/>
+          </w:tcPr>
+          <w:p>
+            <w:pPr>
+              <w:jc w:val="center"/>
+              <w:rPr>
+                <w:rFonts w:ascii="Cambria" w:hAnsi="Cambria"/>
+                <w:sz w:val="30"/>
+              </w:rPr>
+            </w:pPr>
+          </w:p>
+        </w:tc>
+        <w:tc>
+          <w:tcPr>
+            <w:tcW w:w="604" w:type="dxa"/>
+          </w:tcPr>
+          <w:p>
+            <w:pPr>
+              <w:jc w:val="center"/>
+              <w:rPr>
+                <w:rFonts w:ascii="Cambria" w:hAnsi="Cambria"/>
+                <w:sz w:val="30"/>
+              </w:rPr>
+            </w:pPr>
+          </w:p>
+        </w:tc>
+        <w:tc>
+          <w:tcPr>
+            <w:tcW w:w="604" w:type="dxa"/>
+          </w:tcPr>
+          <w:p>
+            <w:pPr>
+              <w:jc w:val="center"/>
+              <w:rPr>
+                <w:rFonts w:ascii="Cambria" w:hAnsi="Cambria"/>
+                <w:sz w:val="30"/>
+              </w:rPr>
+            </w:pPr>
+          </w:p>
+        </w:tc>
+        <w:tc>
+          <w:tcPr>
+            <w:tcW w:w="605" w:type="dxa"/>
+          </w:tcPr>
+          <w:p>
+            <w:pPr>
+              <w:jc w:val="center"/>
+              <w:rPr>
+                <w:rFonts w:ascii="Cambria" w:hAnsi="Cambria"/>
+                <w:sz w:val="30"/>
+              </w:rPr>
+            </w:pPr>
+          </w:p>
+        </w:tc>
+        <w:tc>
+          <w:tcPr>
+            <w:tcW w:w="605" w:type="dxa"/>
+          </w:tcPr>
+          <w:p>
+            <w:pPr>
+              <w:jc w:val="center"/>
+              <w:rPr>
+                <w:rFonts w:ascii="Cambria" w:hAnsi="Cambria"/>
+                <w:sz w:val="30"/>
+              </w:rPr>
+            </w:pPr>
+          </w:p>
+        </w:tc>
+        <w:tc>
+          <w:tcPr>
+            <w:tcW w:w="605" w:type="dxa"/>
+            <w:tcBorders>
+              <w:right w:val="single" w:sz="4" w:space="0" w:color="auto"/>
+            </w:tcBorders>
+            <w:shd w:val="clear" w:color="auto" w:fill="auto"/>
+          </w:tcPr>
+          <w:p>
+            <w:pPr>
+              <w:jc w:val="center"/>
+              <w:rPr>
+                <w:rFonts w:ascii="Cambria" w:hAnsi="Cambria"/>
+                <w:sz w:val="30"/>
+              </w:rPr>
+            </w:pPr>
+            <w:r>
+              <w:rPr>
+                <w:rFonts w:ascii="Cambria" w:hAnsi="Cambria"/>
+                <w:sz w:val="30"/>
+              </w:rPr>
+              <w:t>6.</w:t>
+            </w:r>
+          </w:p>
+        </w:tc>
+        <w:tc>
+          <w:tcPr>
+            <w:tcW w:w="605" w:type="dxa"/>
+            <w:tcBorders>
+              <w:top w:val="single" w:sz="4" w:space="0" w:color="auto"/>
+              <w:left w:val="single" w:sz="4" w:space="0" w:color="auto"/>
               <w:bottom w:val="single" w:sz="4" w:space="0" w:color="auto"/>
               <w:right w:val="single" w:sz="24" w:space="0" w:color="auto"/>
             </w:tcBorders>
@@ -1891,13 +1882,13 @@
                 <w:rFonts w:ascii="Cambria" w:hAnsi="Cambria"/>
                 <w:sz w:val="30"/>
               </w:rPr>
-              <w:t>6.</w:t>
-            </w:r>
-          </w:p>
-        </w:tc>
-        <w:tc>
-          <w:tcPr>
-            <w:tcW w:w="648" w:type="dxa"/>
+              <w:t xml:space="preserve"> </w:t>
+            </w:r>
+          </w:p>
+        </w:tc>
+        <w:tc>
+          <w:tcPr>
+            <w:tcW w:w="605" w:type="dxa"/>
             <w:tcBorders>
               <w:top w:val="single" w:sz="24" w:space="0" w:color="auto"/>
               <w:left w:val="single" w:sz="24" w:space="0" w:color="auto"/>
@@ -1925,7 +1916,7 @@
         </w:tc>
         <w:tc>
           <w:tcPr>
-            <w:tcW w:w="648" w:type="dxa"/>
+            <w:tcW w:w="605" w:type="dxa"/>
             <w:tcBorders>
               <w:top w:val="single" w:sz="4" w:space="0" w:color="auto"/>
               <w:left w:val="single" w:sz="24" w:space="0" w:color="auto"/>
@@ -1953,7 +1944,7 @@
         </w:tc>
         <w:tc>
           <w:tcPr>
-            <w:tcW w:w="648" w:type="dxa"/>
+            <w:tcW w:w="605" w:type="dxa"/>
             <w:tcBorders>
               <w:top w:val="single" w:sz="4" w:space="0" w:color="auto"/>
               <w:left w:val="single" w:sz="4" w:space="0" w:color="auto"/>
@@ -1981,63 +1972,108 @@
         </w:tc>
         <w:tc>
           <w:tcPr>
-            <w:tcW w:w="648" w:type="dxa"/>
+            <w:tcW w:w="605" w:type="dxa"/>
             <w:tcBorders>
               <w:top w:val="single" w:sz="4" w:space="0" w:color="auto"/>
               <w:left w:val="single" w:sz="4" w:space="0" w:color="auto"/>
               <w:bottom w:val="single" w:sz="4" w:space="0" w:color="auto"/>
-            </w:tcBorders>
-          </w:tcPr>
-          <w:p>
-            <w:pPr>
-              <w:jc w:val="center"/>
-              <w:rPr>
-                <w:rFonts w:ascii="Cambria" w:hAnsi="Cambria"/>
-                <w:sz w:val="30"/>
-              </w:rPr>
-            </w:pPr>
-          </w:p>
-        </w:tc>
-        <w:tc>
-          <w:tcPr>
-            <w:tcW w:w="648" w:type="dxa"/>
-            <w:tcBorders>
-              <w:top w:val="single" w:sz="4" w:space="0" w:color="auto"/>
-            </w:tcBorders>
-          </w:tcPr>
-          <w:p>
-            <w:pPr>
-              <w:jc w:val="center"/>
-              <w:rPr>
-                <w:rFonts w:ascii="Cambria" w:hAnsi="Cambria"/>
-                <w:sz w:val="30"/>
-              </w:rPr>
-            </w:pPr>
-          </w:p>
-        </w:tc>
-        <w:tc>
-          <w:tcPr>
-            <w:tcW w:w="648" w:type="dxa"/>
-            <w:tcBorders>
-              <w:top w:val="single" w:sz="4" w:space="0" w:color="auto"/>
-            </w:tcBorders>
-          </w:tcPr>
-          <w:p>
-            <w:pPr>
-              <w:jc w:val="center"/>
-              <w:rPr>
-                <w:rFonts w:ascii="Cambria" w:hAnsi="Cambria"/>
-                <w:sz w:val="30"/>
-              </w:rPr>
-            </w:pPr>
-          </w:p>
-        </w:tc>
-        <w:tc>
-          <w:tcPr>
-            <w:tcW w:w="648" w:type="dxa"/>
-            <w:tcBorders>
-              <w:top w:val="single" w:sz="4" w:space="0" w:color="auto"/>
-            </w:tcBorders>
+              <w:right w:val="single" w:sz="4" w:space="0" w:color="auto"/>
+            </w:tcBorders>
+            <w:shd w:val="clear" w:color="auto" w:fill="auto"/>
+          </w:tcPr>
+          <w:p>
+            <w:pPr>
+              <w:jc w:val="center"/>
+              <w:rPr>
+                <w:rFonts w:ascii="Cambria" w:hAnsi="Cambria"/>
+                <w:sz w:val="30"/>
+              </w:rPr>
+            </w:pPr>
+            <w:r>
+              <w:rPr>
+                <w:rFonts w:ascii="Cambria" w:hAnsi="Cambria"/>
+                <w:sz w:val="30"/>
+              </w:rPr>
+              <w:t xml:space="preserve"> </w:t>
+            </w:r>
+          </w:p>
+        </w:tc>
+        <w:tc>
+          <w:tcPr>
+            <w:tcW w:w="605" w:type="dxa"/>
+            <w:tcBorders>
+              <w:top w:val="single" w:sz="4" w:space="0" w:color="auto"/>
+              <w:left w:val="single" w:sz="4" w:space="0" w:color="auto"/>
+              <w:bottom w:val="single" w:sz="4" w:space="0" w:color="auto"/>
+              <w:right w:val="single" w:sz="4" w:space="0" w:color="auto"/>
+            </w:tcBorders>
+            <w:shd w:val="clear" w:color="auto" w:fill="auto"/>
+          </w:tcPr>
+          <w:p>
+            <w:pPr>
+              <w:jc w:val="center"/>
+              <w:rPr>
+                <w:rFonts w:ascii="Cambria" w:hAnsi="Cambria"/>
+                <w:sz w:val="30"/>
+              </w:rPr>
+            </w:pPr>
+            <w:r>
+              <w:rPr>
+                <w:rFonts w:ascii="Cambria" w:hAnsi="Cambria"/>
+                <w:sz w:val="30"/>
+              </w:rPr>
+              <w:t xml:space="preserve"> </w:t>
+            </w:r>
+          </w:p>
+        </w:tc>
+        <w:tc>
+          <w:tcPr>
+            <w:tcW w:w="605" w:type="dxa"/>
+            <w:tcBorders>
+              <w:top w:val="single" w:sz="4" w:space="0" w:color="auto"/>
+              <w:left w:val="single" w:sz="4" w:space="0" w:color="auto"/>
+              <w:bottom w:val="single" w:sz="4" w:space="0" w:color="auto"/>
+              <w:right w:val="single" w:sz="4" w:space="0" w:color="auto"/>
+            </w:tcBorders>
+            <w:shd w:val="clear" w:color="auto" w:fill="auto"/>
+          </w:tcPr>
+          <w:p>
+            <w:pPr>
+              <w:jc w:val="center"/>
+              <w:rPr>
+                <w:rFonts w:ascii="Cambria" w:hAnsi="Cambria"/>
+                <w:sz w:val="30"/>
+              </w:rPr>
+            </w:pPr>
+            <w:r>
+              <w:rPr>
+                <w:rFonts w:ascii="Cambria" w:hAnsi="Cambria"/>
+                <w:sz w:val="30"/>
+              </w:rPr>
+              <w:t xml:space="preserve"> </w:t>
+            </w:r>
+          </w:p>
+        </w:tc>
+        <w:tc>
+          <w:tcPr>
+            <w:tcW w:w="605" w:type="dxa"/>
+            <w:tcBorders>
+              <w:left w:val="single" w:sz="4" w:space="0" w:color="auto"/>
+            </w:tcBorders>
+          </w:tcPr>
+          <w:p>
+            <w:pPr>
+              <w:jc w:val="center"/>
+              <w:rPr>
+                <w:rFonts w:ascii="Cambria" w:hAnsi="Cambria"/>
+                <w:sz w:val="30"/>
+              </w:rPr>
+            </w:pPr>
+          </w:p>
+        </w:tc>
+        <w:tc>
+          <w:tcPr>
+            <w:tcW w:w="605" w:type="dxa"/>
           </w:tcPr>
           <w:p>
             <w:pPr>
@@ -2059,50 +2095,85 @@
         </w:tblPrEx>
         <w:tc>
           <w:tcPr>
-            <w:tcW w:w="648" w:type="dxa"/>
-          </w:tcPr>
-          <w:p>
-            <w:pPr>
-              <w:jc w:val="center"/>
-              <w:rPr>
-                <w:rFonts w:ascii="Cambria" w:hAnsi="Cambria"/>
-                <w:sz w:val="30"/>
-              </w:rPr>
-            </w:pPr>
-          </w:p>
-        </w:tc>
-        <w:tc>
-          <w:tcPr>
-            <w:tcW w:w="648" w:type="dxa"/>
-          </w:tcPr>
-          <w:p>
-            <w:pPr>
-              <w:jc w:val="center"/>
-              <w:rPr>
-                <w:rFonts w:ascii="Cambria" w:hAnsi="Cambria"/>
-                <w:sz w:val="30"/>
-              </w:rPr>
-            </w:pPr>
-          </w:p>
-        </w:tc>
-        <w:tc>
-          <w:tcPr>
-            <w:tcW w:w="648" w:type="dxa"/>
-          </w:tcPr>
-          <w:p>
-            <w:pPr>
-              <w:jc w:val="center"/>
-              <w:rPr>
-                <w:rFonts w:ascii="Cambria" w:hAnsi="Cambria"/>
-                <w:sz w:val="30"/>
-              </w:rPr>
-            </w:pPr>
-          </w:p>
-        </w:tc>
-        <w:tc>
-          <w:tcPr>
-            <w:tcW w:w="648" w:type="dxa"/>
-            <w:tcBorders>
+            <w:tcW w:w="604" w:type="dxa"/>
+          </w:tcPr>
+          <w:p>
+            <w:pPr>
+              <w:jc w:val="center"/>
+              <w:rPr>
+                <w:rFonts w:ascii="Cambria" w:hAnsi="Cambria"/>
+                <w:sz w:val="30"/>
+              </w:rPr>
+            </w:pPr>
+          </w:p>
+        </w:tc>
+        <w:tc>
+          <w:tcPr>
+            <w:tcW w:w="604" w:type="dxa"/>
+          </w:tcPr>
+          <w:p>
+            <w:pPr>
+              <w:jc w:val="center"/>
+              <w:rPr>
+                <w:rFonts w:ascii="Cambria" w:hAnsi="Cambria"/>
+                <w:sz w:val="30"/>
+              </w:rPr>
+            </w:pPr>
+          </w:p>
+        </w:tc>
+        <w:tc>
+          <w:tcPr>
+            <w:tcW w:w="604" w:type="dxa"/>
+          </w:tcPr>
+          <w:p>
+            <w:pPr>
+              <w:jc w:val="center"/>
+              <w:rPr>
+                <w:rFonts w:ascii="Cambria" w:hAnsi="Cambria"/>
+                <w:sz w:val="30"/>
+              </w:rPr>
+            </w:pPr>
+          </w:p>
+        </w:tc>
+        <w:tc>
+          <w:tcPr>
+            <w:tcW w:w="605" w:type="dxa"/>
+            <w:tcBorders>
+              <w:bottom w:val="single" w:sz="4" w:space="0" w:color="auto"/>
+            </w:tcBorders>
+          </w:tcPr>
+          <w:p>
+            <w:pPr>
+              <w:jc w:val="center"/>
+              <w:rPr>
+                <w:rFonts w:ascii="Cambria" w:hAnsi="Cambria"/>
+                <w:sz w:val="30"/>
+              </w:rPr>
+            </w:pPr>
+          </w:p>
+        </w:tc>
+        <w:tc>
+          <w:tcPr>
+            <w:tcW w:w="605" w:type="dxa"/>
+            <w:tcBorders>
+              <w:bottom w:val="single" w:sz="4" w:space="0" w:color="auto"/>
+            </w:tcBorders>
+          </w:tcPr>
+          <w:p>
+            <w:pPr>
+              <w:jc w:val="center"/>
+              <w:rPr>
+                <w:rFonts w:ascii="Cambria" w:hAnsi="Cambria"/>
+                <w:sz w:val="30"/>
+              </w:rPr>
+            </w:pPr>
+          </w:p>
+        </w:tc>
+        <w:tc>
+          <w:tcPr>
+            <w:tcW w:w="605" w:type="dxa"/>
+            <w:tcBorders>
+              <w:bottom w:val="single" w:sz="4" w:space="0" w:color="auto"/>
               <w:right w:val="single" w:sz="4" w:space="0" w:color="auto"/>
             </w:tcBorders>
             <w:shd w:val="clear" w:color="auto" w:fill="auto"/>
@@ -2126,67 +2197,11 @@
         </w:tc>
         <w:tc>
           <w:tcPr>
-            <w:tcW w:w="648" w:type="dxa"/>
+            <w:tcW w:w="605" w:type="dxa"/>
             <w:tcBorders>
               <w:top w:val="single" w:sz="4" w:space="0" w:color="auto"/>
               <w:left w:val="single" w:sz="4" w:space="0" w:color="auto"/>
               <w:bottom w:val="single" w:sz="4" w:space="0" w:color="auto"/>
-              <w:right w:val="single" w:sz="4" w:space="0" w:color="auto"/>
-            </w:tcBorders>
-            <w:shd w:val="clear" w:color="auto" w:fill="auto"/>
-          </w:tcPr>
-          <w:p>
-            <w:pPr>
-              <w:jc w:val="center"/>
-              <w:rPr>
-                <w:rFonts w:ascii="Cambria" w:hAnsi="Cambria"/>
-                <w:sz w:val="30"/>
-              </w:rPr>
-            </w:pPr>
-            <w:r>
-              <w:rPr>
-                <w:rFonts w:ascii="Cambria" w:hAnsi="Cambria"/>
-                <w:sz w:val="30"/>
-              </w:rPr>
-              <w:t xml:space="preserve"> </w:t>
-            </w:r>
-          </w:p>
-        </w:tc>
-        <w:tc>
-          <w:tcPr>
-            <w:tcW w:w="648" w:type="dxa"/>
-            <w:tcBorders>
-              <w:top w:val="single" w:sz="4" w:space="0" w:color="auto"/>
-              <w:left w:val="single" w:sz="4" w:space="0" w:color="auto"/>
-              <w:bottom w:val="single" w:sz="4" w:space="0" w:color="auto"/>
-              <w:right w:val="single" w:sz="4" w:space="0" w:color="auto"/>
-            </w:tcBorders>
-            <w:shd w:val="clear" w:color="auto" w:fill="auto"/>
-          </w:tcPr>
-          <w:p>
-            <w:pPr>
-              <w:jc w:val="center"/>
-              <w:rPr>
-                <w:rFonts w:ascii="Cambria" w:hAnsi="Cambria"/>
-                <w:sz w:val="30"/>
-              </w:rPr>
-            </w:pPr>
-            <w:r>
-              <w:rPr>
-                <w:rFonts w:ascii="Cambria" w:hAnsi="Cambria"/>
-                <w:sz w:val="30"/>
-              </w:rPr>
-              <w:t xml:space="preserve"> </w:t>
-            </w:r>
-          </w:p>
-        </w:tc>
-        <w:tc>
-          <w:tcPr>
-            <w:tcW w:w="648" w:type="dxa"/>
-            <w:tcBorders>
-              <w:top w:val="single" w:sz="4" w:space="0" w:color="auto"/>
-              <w:left w:val="single" w:sz="4" w:space="0" w:color="auto"/>
-              <w:bottom w:val="single" w:sz="4" w:space="0" w:color="auto"/>
               <w:right w:val="single" w:sz="24" w:space="0" w:color="auto"/>
             </w:tcBorders>
             <w:shd w:val="clear" w:color="auto" w:fill="auto"/>
@@ -2210,7 +2225,7 @@
         </w:tc>
         <w:tc>
           <w:tcPr>
-            <w:tcW w:w="648" w:type="dxa"/>
+            <w:tcW w:w="605" w:type="dxa"/>
             <w:tcBorders>
               <w:top w:val="single" w:sz="24" w:space="0" w:color="auto"/>
               <w:left w:val="single" w:sz="24" w:space="0" w:color="auto"/>
@@ -2238,7 +2253,7 @@
         </w:tc>
         <w:tc>
           <w:tcPr>
-            <w:tcW w:w="648" w:type="dxa"/>
+            <w:tcW w:w="605" w:type="dxa"/>
             <w:tcBorders>
               <w:top w:val="single" w:sz="4" w:space="0" w:color="auto"/>
               <w:left w:val="single" w:sz="24" w:space="0" w:color="auto"/>
@@ -2266,7 +2281,7 @@
         </w:tc>
         <w:tc>
           <w:tcPr>
-            <w:tcW w:w="648" w:type="dxa"/>
+            <w:tcW w:w="605" w:type="dxa"/>
             <w:tcBorders>
               <w:top w:val="single" w:sz="4" w:space="0" w:color="auto"/>
               <w:left w:val="single" w:sz="4" w:space="0" w:color="auto"/>
@@ -2294,7 +2309,7 @@
         </w:tc>
         <w:tc>
           <w:tcPr>
-            <w:tcW w:w="648" w:type="dxa"/>
+            <w:tcW w:w="605" w:type="dxa"/>
             <w:tcBorders>
               <w:top w:val="single" w:sz="4" w:space="0" w:color="auto"/>
               <w:left w:val="single" w:sz="4" w:space="0" w:color="auto"/>
@@ -2322,39 +2337,56 @@
         </w:tc>
         <w:tc>
           <w:tcPr>
-            <w:tcW w:w="648" w:type="dxa"/>
-            <w:tcBorders>
+            <w:tcW w:w="605" w:type="dxa"/>
+            <w:tcBorders>
+              <w:top w:val="single" w:sz="4" w:space="0" w:color="auto"/>
               <w:left w:val="single" w:sz="4" w:space="0" w:color="auto"/>
-              <w:bottom w:val="single" w:sz="4" w:space="0" w:color="auto"/>
-            </w:tcBorders>
-          </w:tcPr>
-          <w:p>
-            <w:pPr>
-              <w:jc w:val="center"/>
-              <w:rPr>
-                <w:rFonts w:ascii="Cambria" w:hAnsi="Cambria"/>
-                <w:sz w:val="30"/>
-              </w:rPr>
-            </w:pPr>
-          </w:p>
-        </w:tc>
-        <w:tc>
-          <w:tcPr>
-            <w:tcW w:w="648" w:type="dxa"/>
-          </w:tcPr>
-          <w:p>
-            <w:pPr>
-              <w:jc w:val="center"/>
-              <w:rPr>
-                <w:rFonts w:ascii="Cambria" w:hAnsi="Cambria"/>
-                <w:sz w:val="30"/>
-              </w:rPr>
-            </w:pPr>
-          </w:p>
-        </w:tc>
-        <w:tc>
-          <w:tcPr>
-            <w:tcW w:w="648" w:type="dxa"/>
+            </w:tcBorders>
+          </w:tcPr>
+          <w:p>
+            <w:pPr>
+              <w:jc w:val="center"/>
+              <w:rPr>
+                <w:rFonts w:ascii="Cambria" w:hAnsi="Cambria"/>
+                <w:sz w:val="30"/>
+              </w:rPr>
+            </w:pPr>
+          </w:p>
+        </w:tc>
+        <w:tc>
+          <w:tcPr>
+            <w:tcW w:w="605" w:type="dxa"/>
+            <w:tcBorders>
+              <w:top w:val="single" w:sz="4" w:space="0" w:color="auto"/>
+            </w:tcBorders>
+          </w:tcPr>
+          <w:p>
+            <w:pPr>
+              <w:jc w:val="center"/>
+              <w:rPr>
+                <w:rFonts w:ascii="Cambria" w:hAnsi="Cambria"/>
+                <w:sz w:val="30"/>
+              </w:rPr>
+            </w:pPr>
+          </w:p>
+        </w:tc>
+        <w:tc>
+          <w:tcPr>
+            <w:tcW w:w="605" w:type="dxa"/>
+          </w:tcPr>
+          <w:p>
+            <w:pPr>
+              <w:jc w:val="center"/>
+              <w:rPr>
+                <w:rFonts w:ascii="Cambria" w:hAnsi="Cambria"/>
+                <w:sz w:val="30"/>
+              </w:rPr>
+            </w:pPr>
+          </w:p>
+        </w:tc>
+        <w:tc>
+          <w:tcPr>
+            <w:tcW w:w="605" w:type="dxa"/>
           </w:tcPr>
           <w:p>
             <w:pPr>
@@ -2376,54 +2408,36 @@
         </w:tblPrEx>
         <w:tc>
           <w:tcPr>
-            <w:tcW w:w="648" w:type="dxa"/>
-          </w:tcPr>
-          <w:p>
-            <w:pPr>
-              <w:jc w:val="center"/>
-              <w:rPr>
-                <w:rFonts w:ascii="Cambria" w:hAnsi="Cambria"/>
-                <w:sz w:val="30"/>
-              </w:rPr>
-            </w:pPr>
-          </w:p>
-        </w:tc>
-        <w:tc>
-          <w:tcPr>
-            <w:tcW w:w="648" w:type="dxa"/>
-          </w:tcPr>
-          <w:p>
-            <w:pPr>
-              <w:jc w:val="center"/>
-              <w:rPr>
-                <w:rFonts w:ascii="Cambria" w:hAnsi="Cambria"/>
-                <w:sz w:val="30"/>
-              </w:rPr>
-            </w:pPr>
-          </w:p>
-        </w:tc>
-        <w:tc>
-          <w:tcPr>
-            <w:tcW w:w="648" w:type="dxa"/>
-            <w:tcBorders>
-              <w:bottom w:val="single" w:sz="4" w:space="0" w:color="auto"/>
-            </w:tcBorders>
-          </w:tcPr>
-          <w:p>
-            <w:pPr>
-              <w:jc w:val="center"/>
-              <w:rPr>
-                <w:rFonts w:ascii="Cambria" w:hAnsi="Cambria"/>
-                <w:sz w:val="30"/>
-              </w:rPr>
-            </w:pPr>
-          </w:p>
-        </w:tc>
-        <w:tc>
-          <w:tcPr>
-            <w:tcW w:w="648" w:type="dxa"/>
-            <w:tcBorders>
-              <w:bottom w:val="single" w:sz="4" w:space="0" w:color="auto"/>
+            <w:tcW w:w="604" w:type="dxa"/>
+          </w:tcPr>
+          <w:p>
+            <w:pPr>
+              <w:jc w:val="center"/>
+              <w:rPr>
+                <w:rFonts w:ascii="Cambria" w:hAnsi="Cambria"/>
+                <w:sz w:val="30"/>
+              </w:rPr>
+            </w:pPr>
+          </w:p>
+        </w:tc>
+        <w:tc>
+          <w:tcPr>
+            <w:tcW w:w="604" w:type="dxa"/>
+          </w:tcPr>
+          <w:p>
+            <w:pPr>
+              <w:jc w:val="center"/>
+              <w:rPr>
+                <w:rFonts w:ascii="Cambria" w:hAnsi="Cambria"/>
+                <w:sz w:val="30"/>
+              </w:rPr>
+            </w:pPr>
+          </w:p>
+        </w:tc>
+        <w:tc>
+          <w:tcPr>
+            <w:tcW w:w="604" w:type="dxa"/>
+            <w:tcBorders>
               <w:right w:val="single" w:sz="4" w:space="0" w:color="auto"/>
             </w:tcBorders>
             <w:shd w:val="clear" w:color="auto" w:fill="auto"/>
@@ -2447,7 +2461,7 @@
         </w:tc>
         <w:tc>
           <w:tcPr>
-            <w:tcW w:w="648" w:type="dxa"/>
+            <w:tcW w:w="605" w:type="dxa"/>
             <w:tcBorders>
               <w:top w:val="single" w:sz="4" w:space="0" w:color="auto"/>
               <w:left w:val="single" w:sz="4" w:space="0" w:color="auto"/>
@@ -2475,7 +2489,7 @@
         </w:tc>
         <w:tc>
           <w:tcPr>
-            <w:tcW w:w="648" w:type="dxa"/>
+            <w:tcW w:w="605" w:type="dxa"/>
             <w:tcBorders>
               <w:top w:val="single" w:sz="4" w:space="0" w:color="auto"/>
               <w:left w:val="single" w:sz="4" w:space="0" w:color="auto"/>
@@ -2503,11 +2517,39 @@
         </w:tc>
         <w:tc>
           <w:tcPr>
-            <w:tcW w:w="648" w:type="dxa"/>
+            <w:tcW w:w="605" w:type="dxa"/>
             <w:tcBorders>
               <w:top w:val="single" w:sz="4" w:space="0" w:color="auto"/>
               <w:left w:val="single" w:sz="4" w:space="0" w:color="auto"/>
               <w:bottom w:val="single" w:sz="4" w:space="0" w:color="auto"/>
+              <w:right w:val="single" w:sz="4" w:space="0" w:color="auto"/>
+            </w:tcBorders>
+            <w:shd w:val="clear" w:color="auto" w:fill="auto"/>
+          </w:tcPr>
+          <w:p>
+            <w:pPr>
+              <w:jc w:val="center"/>
+              <w:rPr>
+                <w:rFonts w:ascii="Cambria" w:hAnsi="Cambria"/>
+                <w:sz w:val="30"/>
+              </w:rPr>
+            </w:pPr>
+            <w:r>
+              <w:rPr>
+                <w:rFonts w:ascii="Cambria" w:hAnsi="Cambria"/>
+                <w:sz w:val="30"/>
+              </w:rPr>
+              <w:t xml:space="preserve"> </w:t>
+            </w:r>
+          </w:p>
+        </w:tc>
+        <w:tc>
+          <w:tcPr>
+            <w:tcW w:w="605" w:type="dxa"/>
+            <w:tcBorders>
+              <w:top w:val="single" w:sz="4" w:space="0" w:color="auto"/>
+              <w:left w:val="single" w:sz="4" w:space="0" w:color="auto"/>
+              <w:bottom w:val="single" w:sz="4" w:space="0" w:color="auto"/>
               <w:right w:val="single" w:sz="24" w:space="0" w:color="auto"/>
             </w:tcBorders>
             <w:shd w:val="clear" w:color="auto" w:fill="auto"/>
@@ -2531,7 +2573,7 @@
         </w:tc>
         <w:tc>
           <w:tcPr>
-            <w:tcW w:w="648" w:type="dxa"/>
+            <w:tcW w:w="605" w:type="dxa"/>
             <w:tcBorders>
               <w:top w:val="single" w:sz="24" w:space="0" w:color="auto"/>
               <w:left w:val="single" w:sz="24" w:space="0" w:color="auto"/>
@@ -2559,7 +2601,7 @@
         </w:tc>
         <w:tc>
           <w:tcPr>
-            <w:tcW w:w="648" w:type="dxa"/>
+            <w:tcW w:w="605" w:type="dxa"/>
             <w:tcBorders>
               <w:top w:val="single" w:sz="4" w:space="0" w:color="auto"/>
               <w:left w:val="single" w:sz="24" w:space="0" w:color="auto"/>
@@ -2587,108 +2629,92 @@
         </w:tc>
         <w:tc>
           <w:tcPr>
-            <w:tcW w:w="648" w:type="dxa"/>
+            <w:tcW w:w="605" w:type="dxa"/>
             <w:tcBorders>
               <w:top w:val="single" w:sz="4" w:space="0" w:color="auto"/>
               <w:left w:val="single" w:sz="4" w:space="0" w:color="auto"/>
               <w:bottom w:val="single" w:sz="4" w:space="0" w:color="auto"/>
-              <w:right w:val="single" w:sz="4" w:space="0" w:color="auto"/>
-            </w:tcBorders>
-            <w:shd w:val="clear" w:color="auto" w:fill="auto"/>
-          </w:tcPr>
-          <w:p>
-            <w:pPr>
-              <w:jc w:val="center"/>
-              <w:rPr>
-                <w:rFonts w:ascii="Cambria" w:hAnsi="Cambria"/>
-                <w:sz w:val="30"/>
-              </w:rPr>
-            </w:pPr>
-            <w:r>
-              <w:rPr>
-                <w:rFonts w:ascii="Cambria" w:hAnsi="Cambria"/>
-                <w:sz w:val="30"/>
-              </w:rPr>
-              <w:t xml:space="preserve"> </w:t>
-            </w:r>
-          </w:p>
-        </w:tc>
-        <w:tc>
-          <w:tcPr>
-            <w:tcW w:w="648" w:type="dxa"/>
-            <w:tcBorders>
-              <w:top w:val="single" w:sz="4" w:space="0" w:color="auto"/>
-              <w:left w:val="single" w:sz="4" w:space="0" w:color="auto"/>
-              <w:bottom w:val="single" w:sz="4" w:space="0" w:color="auto"/>
-              <w:right w:val="single" w:sz="4" w:space="0" w:color="auto"/>
-            </w:tcBorders>
-            <w:shd w:val="clear" w:color="auto" w:fill="auto"/>
-          </w:tcPr>
-          <w:p>
-            <w:pPr>
-              <w:jc w:val="center"/>
-              <w:rPr>
-                <w:rFonts w:ascii="Cambria" w:hAnsi="Cambria"/>
-                <w:sz w:val="30"/>
-              </w:rPr>
-            </w:pPr>
-            <w:r>
-              <w:rPr>
-                <w:rFonts w:ascii="Cambria" w:hAnsi="Cambria"/>
-                <w:sz w:val="30"/>
-              </w:rPr>
-              <w:t xml:space="preserve"> </w:t>
-            </w:r>
-          </w:p>
-        </w:tc>
-        <w:tc>
-          <w:tcPr>
-            <w:tcW w:w="648" w:type="dxa"/>
-            <w:tcBorders>
-              <w:top w:val="single" w:sz="4" w:space="0" w:color="auto"/>
-              <w:left w:val="single" w:sz="4" w:space="0" w:color="auto"/>
-              <w:bottom w:val="single" w:sz="4" w:space="0" w:color="auto"/>
-              <w:right w:val="single" w:sz="4" w:space="0" w:color="auto"/>
-            </w:tcBorders>
-            <w:shd w:val="clear" w:color="auto" w:fill="auto"/>
-          </w:tcPr>
-          <w:p>
-            <w:pPr>
-              <w:jc w:val="center"/>
-              <w:rPr>
-                <w:rFonts w:ascii="Cambria" w:hAnsi="Cambria"/>
-                <w:sz w:val="30"/>
-              </w:rPr>
-            </w:pPr>
-            <w:r>
-              <w:rPr>
-                <w:rFonts w:ascii="Cambria" w:hAnsi="Cambria"/>
-                <w:sz w:val="30"/>
-              </w:rPr>
-              <w:t xml:space="preserve"> </w:t>
-            </w:r>
-          </w:p>
-        </w:tc>
-        <w:tc>
-          <w:tcPr>
-            <w:tcW w:w="648" w:type="dxa"/>
-            <w:tcBorders>
-              <w:left w:val="single" w:sz="4" w:space="0" w:color="auto"/>
-            </w:tcBorders>
-          </w:tcPr>
-          <w:p>
-            <w:pPr>
-              <w:jc w:val="center"/>
-              <w:rPr>
-                <w:rFonts w:ascii="Cambria" w:hAnsi="Cambria"/>
-                <w:sz w:val="30"/>
-              </w:rPr>
-            </w:pPr>
-          </w:p>
-        </w:tc>
-        <w:tc>
-          <w:tcPr>
-            <w:tcW w:w="648" w:type="dxa"/>
+            </w:tcBorders>
+          </w:tcPr>
+          <w:p>
+            <w:pPr>
+              <w:jc w:val="center"/>
+              <w:rPr>
+                <w:rFonts w:ascii="Cambria" w:hAnsi="Cambria"/>
+                <w:sz w:val="30"/>
+              </w:rPr>
+            </w:pPr>
+          </w:p>
+        </w:tc>
+        <w:tc>
+          <w:tcPr>
+            <w:tcW w:w="605" w:type="dxa"/>
+            <w:tcBorders>
+              <w:top w:val="single" w:sz="4" w:space="0" w:color="auto"/>
+              <w:bottom w:val="single" w:sz="4" w:space="0" w:color="auto"/>
+            </w:tcBorders>
+          </w:tcPr>
+          <w:p>
+            <w:pPr>
+              <w:jc w:val="center"/>
+              <w:rPr>
+                <w:rFonts w:ascii="Cambria" w:hAnsi="Cambria"/>
+                <w:sz w:val="30"/>
+              </w:rPr>
+            </w:pPr>
+          </w:p>
+        </w:tc>
+        <w:tc>
+          <w:tcPr>
+            <w:tcW w:w="605" w:type="dxa"/>
+            <w:tcBorders>
+              <w:bottom w:val="single" w:sz="4" w:space="0" w:color="auto"/>
+            </w:tcBorders>
+          </w:tcPr>
+          <w:p>
+            <w:pPr>
+              <w:jc w:val="center"/>
+              <w:rPr>
+                <w:rFonts w:ascii="Cambria" w:hAnsi="Cambria"/>
+                <w:sz w:val="30"/>
+              </w:rPr>
+            </w:pPr>
+          </w:p>
+        </w:tc>
+        <w:tc>
+          <w:tcPr>
+            <w:tcW w:w="605" w:type="dxa"/>
+            <w:tcBorders>
+              <w:bottom w:val="single" w:sz="4" w:space="0" w:color="auto"/>
+            </w:tcBorders>
+          </w:tcPr>
+          <w:p>
+            <w:pPr>
+              <w:jc w:val="center"/>
+              <w:rPr>
+                <w:rFonts w:ascii="Cambria" w:hAnsi="Cambria"/>
+                <w:sz w:val="30"/>
+              </w:rPr>
+            </w:pPr>
+          </w:p>
+        </w:tc>
+        <w:tc>
+          <w:tcPr>
+            <w:tcW w:w="605" w:type="dxa"/>
+          </w:tcPr>
+          <w:p>
+            <w:pPr>
+              <w:jc w:val="center"/>
+              <w:rPr>
+                <w:rFonts w:ascii="Cambria" w:hAnsi="Cambria"/>
+                <w:sz w:val="30"/>
+              </w:rPr>
+            </w:pPr>
+          </w:p>
+        </w:tc>
+        <w:tc>
+          <w:tcPr>
+            <w:tcW w:w="605" w:type="dxa"/>
           </w:tcPr>
           <w:p>
             <w:pPr>
@@ -2710,23 +2736,110 @@
         </w:tblPrEx>
         <w:tc>
           <w:tcPr>
-            <w:tcW w:w="648" w:type="dxa"/>
-          </w:tcPr>
-          <w:p>
-            <w:pPr>
-              <w:jc w:val="center"/>
-              <w:rPr>
-                <w:rFonts w:ascii="Cambria" w:hAnsi="Cambria"/>
-                <w:sz w:val="30"/>
-              </w:rPr>
-            </w:pPr>
-          </w:p>
-        </w:tc>
-        <w:tc>
-          <w:tcPr>
-            <w:tcW w:w="648" w:type="dxa"/>
-            <w:tcBorders>
-              <w:right w:val="single" w:sz="4" w:space="0" w:color="auto"/>
+            <w:tcW w:w="604" w:type="dxa"/>
+          </w:tcPr>
+          <w:p>
+            <w:pPr>
+              <w:jc w:val="center"/>
+              <w:rPr>
+                <w:rFonts w:ascii="Cambria" w:hAnsi="Cambria"/>
+                <w:sz w:val="30"/>
+              </w:rPr>
+            </w:pPr>
+          </w:p>
+        </w:tc>
+        <w:tc>
+          <w:tcPr>
+            <w:tcW w:w="604" w:type="dxa"/>
+          </w:tcPr>
+          <w:p>
+            <w:pPr>
+              <w:jc w:val="center"/>
+              <w:rPr>
+                <w:rFonts w:ascii="Cambria" w:hAnsi="Cambria"/>
+                <w:sz w:val="30"/>
+              </w:rPr>
+            </w:pPr>
+          </w:p>
+        </w:tc>
+        <w:tc>
+          <w:tcPr>
+            <w:tcW w:w="604" w:type="dxa"/>
+            <w:tcBorders>
+              <w:bottom w:val="single" w:sz="4" w:space="0" w:color="auto"/>
+            </w:tcBorders>
+          </w:tcPr>
+          <w:p>
+            <w:pPr>
+              <w:jc w:val="center"/>
+              <w:rPr>
+                <w:rFonts w:ascii="Cambria" w:hAnsi="Cambria"/>
+                <w:sz w:val="30"/>
+              </w:rPr>
+            </w:pPr>
+          </w:p>
+        </w:tc>
+        <w:tc>
+          <w:tcPr>
+            <w:tcW w:w="605" w:type="dxa"/>
+            <w:tcBorders>
+              <w:top w:val="single" w:sz="4" w:space="0" w:color="auto"/>
+              <w:bottom w:val="single" w:sz="4" w:space="0" w:color="auto"/>
+            </w:tcBorders>
+          </w:tcPr>
+          <w:p>
+            <w:pPr>
+              <w:jc w:val="center"/>
+              <w:rPr>
+                <w:rFonts w:ascii="Cambria" w:hAnsi="Cambria"/>
+                <w:sz w:val="30"/>
+              </w:rPr>
+            </w:pPr>
+          </w:p>
+        </w:tc>
+        <w:tc>
+          <w:tcPr>
+            <w:tcW w:w="605" w:type="dxa"/>
+            <w:tcBorders>
+              <w:top w:val="single" w:sz="4" w:space="0" w:color="auto"/>
+              <w:bottom w:val="single" w:sz="4" w:space="0" w:color="auto"/>
+            </w:tcBorders>
+          </w:tcPr>
+          <w:p>
+            <w:pPr>
+              <w:jc w:val="center"/>
+              <w:rPr>
+                <w:rFonts w:ascii="Cambria" w:hAnsi="Cambria"/>
+                <w:sz w:val="30"/>
+              </w:rPr>
+            </w:pPr>
+          </w:p>
+        </w:tc>
+        <w:tc>
+          <w:tcPr>
+            <w:tcW w:w="605" w:type="dxa"/>
+            <w:tcBorders>
+              <w:top w:val="single" w:sz="4" w:space="0" w:color="auto"/>
+              <w:bottom w:val="single" w:sz="4" w:space="0" w:color="auto"/>
+            </w:tcBorders>
+          </w:tcPr>
+          <w:p>
+            <w:pPr>
+              <w:jc w:val="center"/>
+              <w:rPr>
+                <w:rFonts w:ascii="Cambria" w:hAnsi="Cambria"/>
+                <w:sz w:val="30"/>
+              </w:rPr>
+            </w:pPr>
+          </w:p>
+        </w:tc>
+        <w:tc>
+          <w:tcPr>
+            <w:tcW w:w="605" w:type="dxa"/>
+            <w:tcBorders>
+              <w:top w:val="single" w:sz="4" w:space="0" w:color="auto"/>
+              <w:bottom w:val="single" w:sz="4" w:space="0" w:color="auto"/>
+              <w:right w:val="single" w:sz="24" w:space="0" w:color="auto"/>
             </w:tcBorders>
             <w:shd w:val="clear" w:color="auto" w:fill="auto"/>
           </w:tcPr>
@@ -2749,147 +2862,7 @@
         </w:tc>
         <w:tc>
           <w:tcPr>
-            <w:tcW w:w="648" w:type="dxa"/>
-            <w:tcBorders>
-              <w:top w:val="single" w:sz="4" w:space="0" w:color="auto"/>
-              <w:left w:val="single" w:sz="4" w:space="0" w:color="auto"/>
-              <w:bottom w:val="single" w:sz="4" w:space="0" w:color="auto"/>
-              <w:right w:val="single" w:sz="4" w:space="0" w:color="auto"/>
-            </w:tcBorders>
-            <w:shd w:val="clear" w:color="auto" w:fill="auto"/>
-          </w:tcPr>
-          <w:p>
-            <w:pPr>
-              <w:jc w:val="center"/>
-              <w:rPr>
-                <w:rFonts w:ascii="Cambria" w:hAnsi="Cambria"/>
-                <w:sz w:val="30"/>
-              </w:rPr>
-            </w:pPr>
-            <w:r>
-              <w:rPr>
-                <w:rFonts w:ascii="Cambria" w:hAnsi="Cambria"/>
-                <w:sz w:val="30"/>
-              </w:rPr>
-              <w:t xml:space="preserve"> </w:t>
-            </w:r>
-          </w:p>
-        </w:tc>
-        <w:tc>
-          <w:tcPr>
-            <w:tcW w:w="648" w:type="dxa"/>
-            <w:tcBorders>
-              <w:top w:val="single" w:sz="4" w:space="0" w:color="auto"/>
-              <w:left w:val="single" w:sz="4" w:space="0" w:color="auto"/>
-              <w:bottom w:val="single" w:sz="4" w:space="0" w:color="auto"/>
-              <w:right w:val="single" w:sz="4" w:space="0" w:color="auto"/>
-            </w:tcBorders>
-            <w:shd w:val="clear" w:color="auto" w:fill="auto"/>
-          </w:tcPr>
-          <w:p>
-            <w:pPr>
-              <w:jc w:val="center"/>
-              <w:rPr>
-                <w:rFonts w:ascii="Cambria" w:hAnsi="Cambria"/>
-                <w:sz w:val="30"/>
-              </w:rPr>
-            </w:pPr>
-            <w:r>
-              <w:rPr>
-                <w:rFonts w:ascii="Cambria" w:hAnsi="Cambria"/>
-                <w:sz w:val="30"/>
-              </w:rPr>
-              <w:t xml:space="preserve"> </w:t>
-            </w:r>
-          </w:p>
-        </w:tc>
-        <w:tc>
-          <w:tcPr>
-            <w:tcW w:w="648" w:type="dxa"/>
-            <w:tcBorders>
-              <w:top w:val="single" w:sz="4" w:space="0" w:color="auto"/>
-              <w:left w:val="single" w:sz="4" w:space="0" w:color="auto"/>
-              <w:bottom w:val="single" w:sz="4" w:space="0" w:color="auto"/>
-              <w:right w:val="single" w:sz="4" w:space="0" w:color="auto"/>
-            </w:tcBorders>
-            <w:shd w:val="clear" w:color="auto" w:fill="auto"/>
-          </w:tcPr>
-          <w:p>
-            <w:pPr>
-              <w:jc w:val="center"/>
-              <w:rPr>
-                <w:rFonts w:ascii="Cambria" w:hAnsi="Cambria"/>
-                <w:sz w:val="30"/>
-              </w:rPr>
-            </w:pPr>
-            <w:r>
-              <w:rPr>
-                <w:rFonts w:ascii="Cambria" w:hAnsi="Cambria"/>
-                <w:sz w:val="30"/>
-              </w:rPr>
-              <w:t xml:space="preserve"> </w:t>
-            </w:r>
-          </w:p>
-        </w:tc>
-        <w:tc>
-          <w:tcPr>
-            <w:tcW w:w="648" w:type="dxa"/>
-            <w:tcBorders>
-              <w:top w:val="single" w:sz="4" w:space="0" w:color="auto"/>
-              <w:left w:val="single" w:sz="4" w:space="0" w:color="auto"/>
-              <w:bottom w:val="single" w:sz="4" w:space="0" w:color="auto"/>
-              <w:right w:val="single" w:sz="4" w:space="0" w:color="auto"/>
-            </w:tcBorders>
-            <w:shd w:val="clear" w:color="auto" w:fill="auto"/>
-          </w:tcPr>
-          <w:p>
-            <w:pPr>
-              <w:jc w:val="center"/>
-              <w:rPr>
-                <w:rFonts w:ascii="Cambria" w:hAnsi="Cambria"/>
-                <w:sz w:val="30"/>
-              </w:rPr>
-            </w:pPr>
-            <w:r>
-              <w:rPr>
-                <w:rFonts w:ascii="Cambria" w:hAnsi="Cambria"/>
-                <w:sz w:val="30"/>
-              </w:rPr>
-              <w:t xml:space="preserve"> </w:t>
-            </w:r>
-          </w:p>
-        </w:tc>
-        <w:tc>
-          <w:tcPr>
-            <w:tcW w:w="648" w:type="dxa"/>
-            <w:tcBorders>
-              <w:top w:val="single" w:sz="4" w:space="0" w:color="auto"/>
-              <w:left w:val="single" w:sz="4" w:space="0" w:color="auto"/>
-              <w:bottom w:val="single" w:sz="4" w:space="0" w:color="auto"/>
-              <w:right w:val="single" w:sz="24" w:space="0" w:color="auto"/>
-            </w:tcBorders>
-            <w:shd w:val="clear" w:color="auto" w:fill="auto"/>
-          </w:tcPr>
-          <w:p>
-            <w:pPr>
-              <w:jc w:val="center"/>
-              <w:rPr>
-                <w:rFonts w:ascii="Cambria" w:hAnsi="Cambria"/>
-                <w:sz w:val="30"/>
-              </w:rPr>
-            </w:pPr>
-            <w:r>
-              <w:rPr>
-                <w:rFonts w:ascii="Cambria" w:hAnsi="Cambria"/>
-                <w:sz w:val="30"/>
-              </w:rPr>
-              <w:t xml:space="preserve"> </w:t>
-            </w:r>
-          </w:p>
-        </w:tc>
-        <w:tc>
-          <w:tcPr>
-            <w:tcW w:w="648" w:type="dxa"/>
+            <w:tcW w:w="605" w:type="dxa"/>
             <w:tcBorders>
               <w:top w:val="single" w:sz="24" w:space="0" w:color="auto"/>
               <w:left w:val="single" w:sz="24" w:space="0" w:color="auto"/>
@@ -2917,92 +2890,164 @@
         </w:tc>
         <w:tc>
           <w:tcPr>
-            <w:tcW w:w="648" w:type="dxa"/>
+            <w:tcW w:w="605" w:type="dxa"/>
             <w:tcBorders>
               <w:top w:val="single" w:sz="4" w:space="0" w:color="auto"/>
               <w:left w:val="single" w:sz="24" w:space="0" w:color="auto"/>
               <w:bottom w:val="single" w:sz="4" w:space="0" w:color="auto"/>
-            </w:tcBorders>
-          </w:tcPr>
-          <w:p>
-            <w:pPr>
-              <w:jc w:val="center"/>
-              <w:rPr>
-                <w:rFonts w:ascii="Cambria" w:hAnsi="Cambria"/>
-                <w:sz w:val="30"/>
-              </w:rPr>
-            </w:pPr>
-          </w:p>
-        </w:tc>
-        <w:tc>
-          <w:tcPr>
-            <w:tcW w:w="648" w:type="dxa"/>
-            <w:tcBorders>
-              <w:top w:val="single" w:sz="4" w:space="0" w:color="auto"/>
-              <w:bottom w:val="single" w:sz="4" w:space="0" w:color="auto"/>
-            </w:tcBorders>
-          </w:tcPr>
-          <w:p>
-            <w:pPr>
-              <w:jc w:val="center"/>
-              <w:rPr>
-                <w:rFonts w:ascii="Cambria" w:hAnsi="Cambria"/>
-                <w:sz w:val="30"/>
-              </w:rPr>
-            </w:pPr>
-          </w:p>
-        </w:tc>
-        <w:tc>
-          <w:tcPr>
-            <w:tcW w:w="648" w:type="dxa"/>
-            <w:tcBorders>
-              <w:top w:val="single" w:sz="4" w:space="0" w:color="auto"/>
-            </w:tcBorders>
-          </w:tcPr>
-          <w:p>
-            <w:pPr>
-              <w:jc w:val="center"/>
-              <w:rPr>
-                <w:rFonts w:ascii="Cambria" w:hAnsi="Cambria"/>
-                <w:sz w:val="30"/>
-              </w:rPr>
-            </w:pPr>
-          </w:p>
-        </w:tc>
-        <w:tc>
-          <w:tcPr>
-            <w:tcW w:w="648" w:type="dxa"/>
-            <w:tcBorders>
-              <w:top w:val="single" w:sz="4" w:space="0" w:color="auto"/>
-            </w:tcBorders>
-          </w:tcPr>
-          <w:p>
-            <w:pPr>
-              <w:jc w:val="center"/>
-              <w:rPr>
-                <w:rFonts w:ascii="Cambria" w:hAnsi="Cambria"/>
-                <w:sz w:val="30"/>
-              </w:rPr>
-            </w:pPr>
-          </w:p>
-        </w:tc>
-        <w:tc>
-          <w:tcPr>
-            <w:tcW w:w="648" w:type="dxa"/>
-          </w:tcPr>
-          <w:p>
-            <w:pPr>
-              <w:jc w:val="center"/>
-              <w:rPr>
-                <w:rFonts w:ascii="Cambria" w:hAnsi="Cambria"/>
-                <w:sz w:val="30"/>
-              </w:rPr>
-            </w:pPr>
-          </w:p>
-        </w:tc>
-        <w:tc>
-          <w:tcPr>
-            <w:tcW w:w="648" w:type="dxa"/>
+              <w:right w:val="single" w:sz="4" w:space="0" w:color="auto"/>
+            </w:tcBorders>
+            <w:shd w:val="clear" w:color="auto" w:fill="auto"/>
+          </w:tcPr>
+          <w:p>
+            <w:pPr>
+              <w:jc w:val="center"/>
+              <w:rPr>
+                <w:rFonts w:ascii="Cambria" w:hAnsi="Cambria"/>
+                <w:sz w:val="30"/>
+              </w:rPr>
+            </w:pPr>
+            <w:r>
+              <w:rPr>
+                <w:rFonts w:ascii="Cambria" w:hAnsi="Cambria"/>
+                <w:sz w:val="30"/>
+              </w:rPr>
+              <w:t xml:space="preserve"> </w:t>
+            </w:r>
+          </w:p>
+        </w:tc>
+        <w:tc>
+          <w:tcPr>
+            <w:tcW w:w="605" w:type="dxa"/>
+            <w:tcBorders>
+              <w:top w:val="single" w:sz="4" w:space="0" w:color="auto"/>
+              <w:left w:val="single" w:sz="4" w:space="0" w:color="auto"/>
+              <w:bottom w:val="single" w:sz="4" w:space="0" w:color="auto"/>
+              <w:right w:val="single" w:sz="4" w:space="0" w:color="auto"/>
+            </w:tcBorders>
+            <w:shd w:val="clear" w:color="auto" w:fill="auto"/>
+          </w:tcPr>
+          <w:p>
+            <w:pPr>
+              <w:jc w:val="center"/>
+              <w:rPr>
+                <w:rFonts w:ascii="Cambria" w:hAnsi="Cambria"/>
+                <w:sz w:val="30"/>
+              </w:rPr>
+            </w:pPr>
+            <w:r>
+              <w:rPr>
+                <w:rFonts w:ascii="Cambria" w:hAnsi="Cambria"/>
+                <w:sz w:val="30"/>
+              </w:rPr>
+              <w:t xml:space="preserve"> </w:t>
+            </w:r>
+          </w:p>
+        </w:tc>
+        <w:tc>
+          <w:tcPr>
+            <w:tcW w:w="605" w:type="dxa"/>
+            <w:tcBorders>
+              <w:top w:val="single" w:sz="4" w:space="0" w:color="auto"/>
+              <w:left w:val="single" w:sz="4" w:space="0" w:color="auto"/>
+              <w:bottom w:val="single" w:sz="4" w:space="0" w:color="auto"/>
+              <w:right w:val="single" w:sz="4" w:space="0" w:color="auto"/>
+            </w:tcBorders>
+            <w:shd w:val="clear" w:color="auto" w:fill="auto"/>
+          </w:tcPr>
+          <w:p>
+            <w:pPr>
+              <w:jc w:val="center"/>
+              <w:rPr>
+                <w:rFonts w:ascii="Cambria" w:hAnsi="Cambria"/>
+                <w:sz w:val="30"/>
+              </w:rPr>
+            </w:pPr>
+            <w:r>
+              <w:rPr>
+                <w:rFonts w:ascii="Cambria" w:hAnsi="Cambria"/>
+                <w:sz w:val="30"/>
+              </w:rPr>
+              <w:t xml:space="preserve"> </w:t>
+            </w:r>
+          </w:p>
+        </w:tc>
+        <w:tc>
+          <w:tcPr>
+            <w:tcW w:w="605" w:type="dxa"/>
+            <w:tcBorders>
+              <w:top w:val="single" w:sz="4" w:space="0" w:color="auto"/>
+              <w:left w:val="single" w:sz="4" w:space="0" w:color="auto"/>
+              <w:bottom w:val="single" w:sz="4" w:space="0" w:color="auto"/>
+              <w:right w:val="single" w:sz="4" w:space="0" w:color="auto"/>
+            </w:tcBorders>
+            <w:shd w:val="clear" w:color="auto" w:fill="auto"/>
+          </w:tcPr>
+          <w:p>
+            <w:pPr>
+              <w:jc w:val="center"/>
+              <w:rPr>
+                <w:rFonts w:ascii="Cambria" w:hAnsi="Cambria"/>
+                <w:sz w:val="30"/>
+              </w:rPr>
+            </w:pPr>
+            <w:r>
+              <w:rPr>
+                <w:rFonts w:ascii="Cambria" w:hAnsi="Cambria"/>
+                <w:sz w:val="30"/>
+              </w:rPr>
+              <w:t xml:space="preserve"> </w:t>
+            </w:r>
+          </w:p>
+        </w:tc>
+        <w:tc>
+          <w:tcPr>
+            <w:tcW w:w="605" w:type="dxa"/>
+            <w:tcBorders>
+              <w:top w:val="single" w:sz="4" w:space="0" w:color="auto"/>
+              <w:left w:val="single" w:sz="4" w:space="0" w:color="auto"/>
+              <w:bottom w:val="single" w:sz="4" w:space="0" w:color="auto"/>
+              <w:right w:val="single" w:sz="4" w:space="0" w:color="auto"/>
+            </w:tcBorders>
+            <w:shd w:val="clear" w:color="auto" w:fill="auto"/>
+          </w:tcPr>
+          <w:p>
+            <w:pPr>
+              <w:jc w:val="center"/>
+              <w:rPr>
+                <w:rFonts w:ascii="Cambria" w:hAnsi="Cambria"/>
+                <w:sz w:val="30"/>
+              </w:rPr>
+            </w:pPr>
+            <w:r>
+              <w:rPr>
+                <w:rFonts w:ascii="Cambria" w:hAnsi="Cambria"/>
+                <w:sz w:val="30"/>
+              </w:rPr>
+              <w:t xml:space="preserve"> </w:t>
+            </w:r>
+          </w:p>
+        </w:tc>
+        <w:tc>
+          <w:tcPr>
+            <w:tcW w:w="605" w:type="dxa"/>
+            <w:tcBorders>
+              <w:left w:val="single" w:sz="4" w:space="0" w:color="auto"/>
+            </w:tcBorders>
+          </w:tcPr>
+          <w:p>
+            <w:pPr>
+              <w:jc w:val="center"/>
+              <w:rPr>
+                <w:rFonts w:ascii="Cambria" w:hAnsi="Cambria"/>
+                <w:sz w:val="30"/>
+              </w:rPr>
+            </w:pPr>
+          </w:p>
+        </w:tc>
+        <w:tc>
+          <w:tcPr>
+            <w:tcW w:w="605" w:type="dxa"/>
           </w:tcPr>
           <w:p>
             <w:pPr>
@@ -3024,21 +3069,21 @@
         </w:tblPrEx>
         <w:tc>
           <w:tcPr>
-            <w:tcW w:w="648" w:type="dxa"/>
-          </w:tcPr>
-          <w:p>
-            <w:pPr>
-              <w:jc w:val="center"/>
-              <w:rPr>
-                <w:rFonts w:ascii="Cambria" w:hAnsi="Cambria"/>
-                <w:sz w:val="30"/>
-              </w:rPr>
-            </w:pPr>
-          </w:p>
-        </w:tc>
-        <w:tc>
-          <w:tcPr>
-            <w:tcW w:w="648" w:type="dxa"/>
+            <w:tcW w:w="604" w:type="dxa"/>
+          </w:tcPr>
+          <w:p>
+            <w:pPr>
+              <w:jc w:val="center"/>
+              <w:rPr>
+                <w:rFonts w:ascii="Cambria" w:hAnsi="Cambria"/>
+                <w:sz w:val="30"/>
+              </w:rPr>
+            </w:pPr>
+          </w:p>
+        </w:tc>
+        <w:tc>
+          <w:tcPr>
+            <w:tcW w:w="604" w:type="dxa"/>
             <w:tcBorders>
               <w:right w:val="single" w:sz="4" w:space="0" w:color="auto"/>
             </w:tcBorders>
@@ -3063,7 +3108,7 @@
         </w:tc>
         <w:tc>
           <w:tcPr>
-            <w:tcW w:w="648" w:type="dxa"/>
+            <w:tcW w:w="604" w:type="dxa"/>
             <w:tcBorders>
               <w:top w:val="single" w:sz="4" w:space="0" w:color="auto"/>
               <w:left w:val="single" w:sz="4" w:space="0" w:color="auto"/>
@@ -3091,7 +3136,7 @@
         </w:tc>
         <w:tc>
           <w:tcPr>
-            <w:tcW w:w="648" w:type="dxa"/>
+            <w:tcW w:w="605" w:type="dxa"/>
             <w:tcBorders>
               <w:top w:val="single" w:sz="4" w:space="0" w:color="auto"/>
               <w:left w:val="single" w:sz="4" w:space="0" w:color="auto"/>
@@ -3119,7 +3164,7 @@
         </w:tc>
         <w:tc>
           <w:tcPr>
-            <w:tcW w:w="648" w:type="dxa"/>
+            <w:tcW w:w="605" w:type="dxa"/>
             <w:tcBorders>
               <w:top w:val="single" w:sz="4" w:space="0" w:color="auto"/>
               <w:left w:val="single" w:sz="4" w:space="0" w:color="auto"/>
@@ -3147,7 +3192,7 @@
         </w:tc>
         <w:tc>
           <w:tcPr>
-            <w:tcW w:w="648" w:type="dxa"/>
+            <w:tcW w:w="605" w:type="dxa"/>
             <w:tcBorders>
               <w:top w:val="single" w:sz="4" w:space="0" w:color="auto"/>
               <w:left w:val="single" w:sz="4" w:space="0" w:color="auto"/>
@@ -3175,7 +3220,7 @@
         </w:tc>
         <w:tc>
           <w:tcPr>
-            <w:tcW w:w="648" w:type="dxa"/>
+            <w:tcW w:w="605" w:type="dxa"/>
             <w:tcBorders>
               <w:top w:val="single" w:sz="4" w:space="0" w:color="auto"/>
               <w:left w:val="single" w:sz="4" w:space="0" w:color="auto"/>
@@ -3203,7 +3248,7 @@
         </w:tc>
         <w:tc>
           <w:tcPr>
-            <w:tcW w:w="648" w:type="dxa"/>
+            <w:tcW w:w="605" w:type="dxa"/>
             <w:tcBorders>
               <w:top w:val="single" w:sz="24" w:space="0" w:color="auto"/>
               <w:left w:val="single" w:sz="24" w:space="0" w:color="auto"/>
@@ -3231,7 +3276,7 @@
         </w:tc>
         <w:tc>
           <w:tcPr>
-            <w:tcW w:w="648" w:type="dxa"/>
+            <w:tcW w:w="605" w:type="dxa"/>
             <w:tcBorders>
               <w:top w:val="single" w:sz="4" w:space="0" w:color="auto"/>
               <w:left w:val="single" w:sz="24" w:space="0" w:color="auto"/>
@@ -3259,7 +3304,7 @@
         </w:tc>
         <w:tc>
           <w:tcPr>
-            <w:tcW w:w="648" w:type="dxa"/>
+            <w:tcW w:w="605" w:type="dxa"/>
             <w:tcBorders>
               <w:top w:val="single" w:sz="4" w:space="0" w:color="auto"/>
               <w:left w:val="single" w:sz="4" w:space="0" w:color="auto"/>
@@ -3287,8 +3332,9 @@
         </w:tc>
         <w:tc>
           <w:tcPr>
-            <w:tcW w:w="648" w:type="dxa"/>
-            <w:tcBorders>
+            <w:tcW w:w="605" w:type="dxa"/>
+            <w:tcBorders>
+              <w:top w:val="single" w:sz="4" w:space="0" w:color="auto"/>
               <w:left w:val="single" w:sz="4" w:space="0" w:color="auto"/>
             </w:tcBorders>
           </w:tcPr>
@@ -3304,35 +3350,55 @@
         </w:tc>
         <w:tc>
           <w:tcPr>
-            <w:tcW w:w="648" w:type="dxa"/>
-          </w:tcPr>
-          <w:p>
-            <w:pPr>
-              <w:jc w:val="center"/>
-              <w:rPr>
-                <w:rFonts w:ascii="Cambria" w:hAnsi="Cambria"/>
-                <w:sz w:val="30"/>
-              </w:rPr>
-            </w:pPr>
-          </w:p>
-        </w:tc>
-        <w:tc>
-          <w:tcPr>
-            <w:tcW w:w="648" w:type="dxa"/>
-          </w:tcPr>
-          <w:p>
-            <w:pPr>
-              <w:jc w:val="center"/>
-              <w:rPr>
-                <w:rFonts w:ascii="Cambria" w:hAnsi="Cambria"/>
-                <w:sz w:val="30"/>
-              </w:rPr>
-            </w:pPr>
-          </w:p>
-        </w:tc>
-        <w:tc>
-          <w:tcPr>
-            <w:tcW w:w="648" w:type="dxa"/>
+            <w:tcW w:w="605" w:type="dxa"/>
+            <w:tcBorders>
+              <w:top w:val="single" w:sz="4" w:space="0" w:color="auto"/>
+            </w:tcBorders>
+          </w:tcPr>
+          <w:p>
+            <w:pPr>
+              <w:jc w:val="center"/>
+              <w:rPr>
+                <w:rFonts w:ascii="Cambria" w:hAnsi="Cambria"/>
+                <w:sz w:val="30"/>
+              </w:rPr>
+            </w:pPr>
+          </w:p>
+        </w:tc>
+        <w:tc>
+          <w:tcPr>
+            <w:tcW w:w="605" w:type="dxa"/>
+            <w:tcBorders>
+              <w:top w:val="single" w:sz="4" w:space="0" w:color="auto"/>
+            </w:tcBorders>
+          </w:tcPr>
+          <w:p>
+            <w:pPr>
+              <w:jc w:val="center"/>
+              <w:rPr>
+                <w:rFonts w:ascii="Cambria" w:hAnsi="Cambria"/>
+                <w:sz w:val="30"/>
+              </w:rPr>
+            </w:pPr>
+          </w:p>
+        </w:tc>
+        <w:tc>
+          <w:tcPr>
+            <w:tcW w:w="605" w:type="dxa"/>
+          </w:tcPr>
+          <w:p>
+            <w:pPr>
+              <w:jc w:val="center"/>
+              <w:rPr>
+                <w:rFonts w:ascii="Cambria" w:hAnsi="Cambria"/>
+                <w:sz w:val="30"/>
+              </w:rPr>
+            </w:pPr>
+          </w:p>
+        </w:tc>
+        <w:tc>
+          <w:tcPr>
+            <w:tcW w:w="605" w:type="dxa"/>
           </w:tcPr>
           <w:p>
             <w:pPr>
@@ -3354,110 +3420,105 @@
         </w:tblPrEx>
         <w:tc>
           <w:tcPr>
-            <w:tcW w:w="648" w:type="dxa"/>
-          </w:tcPr>
-          <w:p>
-            <w:pPr>
-              <w:jc w:val="center"/>
-              <w:rPr>
-                <w:rFonts w:ascii="Cambria" w:hAnsi="Cambria"/>
-                <w:sz w:val="30"/>
-              </w:rPr>
-            </w:pPr>
-          </w:p>
-        </w:tc>
-        <w:tc>
-          <w:tcPr>
-            <w:tcW w:w="648" w:type="dxa"/>
-          </w:tcPr>
-          <w:p>
-            <w:pPr>
-              <w:jc w:val="center"/>
-              <w:rPr>
-                <w:rFonts w:ascii="Cambria" w:hAnsi="Cambria"/>
-                <w:sz w:val="30"/>
-              </w:rPr>
-            </w:pPr>
-          </w:p>
-        </w:tc>
-        <w:tc>
-          <w:tcPr>
-            <w:tcW w:w="648" w:type="dxa"/>
-            <w:tcBorders>
-              <w:top w:val="single" w:sz="4" w:space="0" w:color="auto"/>
-              <w:bottom w:val="single" w:sz="4" w:space="0" w:color="auto"/>
-            </w:tcBorders>
-          </w:tcPr>
-          <w:p>
-            <w:pPr>
-              <w:jc w:val="center"/>
-              <w:rPr>
-                <w:rFonts w:ascii="Cambria" w:hAnsi="Cambria"/>
-                <w:sz w:val="30"/>
-              </w:rPr>
-            </w:pPr>
-          </w:p>
-        </w:tc>
-        <w:tc>
-          <w:tcPr>
-            <w:tcW w:w="648" w:type="dxa"/>
-            <w:tcBorders>
-              <w:top w:val="single" w:sz="4" w:space="0" w:color="auto"/>
-              <w:bottom w:val="single" w:sz="4" w:space="0" w:color="auto"/>
-            </w:tcBorders>
-          </w:tcPr>
-          <w:p>
-            <w:pPr>
-              <w:jc w:val="center"/>
-              <w:rPr>
-                <w:rFonts w:ascii="Cambria" w:hAnsi="Cambria"/>
-                <w:sz w:val="30"/>
-              </w:rPr>
-            </w:pPr>
-          </w:p>
-        </w:tc>
-        <w:tc>
-          <w:tcPr>
-            <w:tcW w:w="648" w:type="dxa"/>
-            <w:tcBorders>
-              <w:top w:val="single" w:sz="4" w:space="0" w:color="auto"/>
-              <w:bottom w:val="single" w:sz="4" w:space="0" w:color="auto"/>
-            </w:tcBorders>
-          </w:tcPr>
-          <w:p>
-            <w:pPr>
-              <w:jc w:val="center"/>
-              <w:rPr>
-                <w:rFonts w:ascii="Cambria" w:hAnsi="Cambria"/>
-                <w:sz w:val="30"/>
-              </w:rPr>
-            </w:pPr>
-          </w:p>
-        </w:tc>
-        <w:tc>
-          <w:tcPr>
-            <w:tcW w:w="648" w:type="dxa"/>
-            <w:tcBorders>
-              <w:top w:val="single" w:sz="4" w:space="0" w:color="auto"/>
-              <w:bottom w:val="single" w:sz="4" w:space="0" w:color="auto"/>
-            </w:tcBorders>
-          </w:tcPr>
-          <w:p>
-            <w:pPr>
-              <w:jc w:val="center"/>
-              <w:rPr>
-                <w:rFonts w:ascii="Cambria" w:hAnsi="Cambria"/>
-                <w:sz w:val="30"/>
-              </w:rPr>
-            </w:pPr>
-          </w:p>
-        </w:tc>
-        <w:tc>
-          <w:tcPr>
-            <w:tcW w:w="648" w:type="dxa"/>
-            <w:tcBorders>
-              <w:top w:val="single" w:sz="4" w:space="0" w:color="auto"/>
-              <w:bottom w:val="single" w:sz="4" w:space="0" w:color="auto"/>
+            <w:tcW w:w="604" w:type="dxa"/>
+          </w:tcPr>
+          <w:p>
+            <w:pPr>
+              <w:jc w:val="center"/>
+              <w:rPr>
+                <w:rFonts w:ascii="Cambria" w:hAnsi="Cambria"/>
+                <w:sz w:val="30"/>
+              </w:rPr>
+            </w:pPr>
+          </w:p>
+        </w:tc>
+        <w:tc>
+          <w:tcPr>
+            <w:tcW w:w="604" w:type="dxa"/>
+          </w:tcPr>
+          <w:p>
+            <w:pPr>
+              <w:jc w:val="center"/>
+              <w:rPr>
+                <w:rFonts w:ascii="Cambria" w:hAnsi="Cambria"/>
+                <w:sz w:val="30"/>
+              </w:rPr>
+            </w:pPr>
+          </w:p>
+        </w:tc>
+        <w:tc>
+          <w:tcPr>
+            <w:tcW w:w="604" w:type="dxa"/>
+            <w:tcBorders>
+              <w:top w:val="single" w:sz="4" w:space="0" w:color="auto"/>
+            </w:tcBorders>
+          </w:tcPr>
+          <w:p>
+            <w:pPr>
+              <w:jc w:val="center"/>
+              <w:rPr>
+                <w:rFonts w:ascii="Cambria" w:hAnsi="Cambria"/>
+                <w:sz w:val="30"/>
+              </w:rPr>
+            </w:pPr>
+          </w:p>
+        </w:tc>
+        <w:tc>
+          <w:tcPr>
+            <w:tcW w:w="605" w:type="dxa"/>
+            <w:tcBorders>
+              <w:top w:val="single" w:sz="4" w:space="0" w:color="auto"/>
+            </w:tcBorders>
+          </w:tcPr>
+          <w:p>
+            <w:pPr>
+              <w:jc w:val="center"/>
+              <w:rPr>
+                <w:rFonts w:ascii="Cambria" w:hAnsi="Cambria"/>
+                <w:sz w:val="30"/>
+              </w:rPr>
+            </w:pPr>
+          </w:p>
+        </w:tc>
+        <w:tc>
+          <w:tcPr>
+            <w:tcW w:w="605" w:type="dxa"/>
+            <w:tcBorders>
+              <w:top w:val="single" w:sz="4" w:space="0" w:color="auto"/>
+            </w:tcBorders>
+          </w:tcPr>
+          <w:p>
+            <w:pPr>
+              <w:jc w:val="center"/>
+              <w:rPr>
+                <w:rFonts w:ascii="Cambria" w:hAnsi="Cambria"/>
+                <w:sz w:val="30"/>
+              </w:rPr>
+            </w:pPr>
+          </w:p>
+        </w:tc>
+        <w:tc>
+          <w:tcPr>
+            <w:tcW w:w="605" w:type="dxa"/>
+            <w:tcBorders>
+              <w:top w:val="single" w:sz="4" w:space="0" w:color="auto"/>
+            </w:tcBorders>
+          </w:tcPr>
+          <w:p>
+            <w:pPr>
+              <w:jc w:val="center"/>
+              <w:rPr>
+                <w:rFonts w:ascii="Cambria" w:hAnsi="Cambria"/>
+                <w:sz w:val="30"/>
+              </w:rPr>
+            </w:pPr>
+          </w:p>
+        </w:tc>
+        <w:tc>
+          <w:tcPr>
+            <w:tcW w:w="605" w:type="dxa"/>
+            <w:tcBorders>
+              <w:top w:val="single" w:sz="4" w:space="0" w:color="auto"/>
               <w:right w:val="single" w:sz="24" w:space="0" w:color="auto"/>
             </w:tcBorders>
             <w:shd w:val="clear" w:color="auto" w:fill="auto"/>
@@ -3481,7 +3542,7 @@
         </w:tc>
         <w:tc>
           <w:tcPr>
-            <w:tcW w:w="648" w:type="dxa"/>
+            <w:tcW w:w="605" w:type="dxa"/>
             <w:tcBorders>
               <w:top w:val="single" w:sz="24" w:space="0" w:color="auto"/>
               <w:left w:val="single" w:sz="24" w:space="0" w:color="auto"/>
@@ -3509,7 +3570,7 @@
         </w:tc>
         <w:tc>
           <w:tcPr>
-            <w:tcW w:w="648" w:type="dxa"/>
+            <w:tcW w:w="605" w:type="dxa"/>
             <w:tcBorders>
               <w:top w:val="single" w:sz="4" w:space="0" w:color="auto"/>
               <w:left w:val="single" w:sz="24" w:space="0" w:color="auto"/>
@@ -3528,66 +3589,96 @@
         </w:tc>
         <w:tc>
           <w:tcPr>
-            <w:tcW w:w="648" w:type="dxa"/>
-            <w:tcBorders>
-              <w:top w:val="single" w:sz="4" w:space="0" w:color="auto"/>
-            </w:tcBorders>
-          </w:tcPr>
-          <w:p>
-            <w:pPr>
-              <w:jc w:val="center"/>
-              <w:rPr>
-                <w:rFonts w:ascii="Cambria" w:hAnsi="Cambria"/>
-                <w:sz w:val="30"/>
-              </w:rPr>
-            </w:pPr>
-          </w:p>
-        </w:tc>
-        <w:tc>
-          <w:tcPr>
-            <w:tcW w:w="648" w:type="dxa"/>
-          </w:tcPr>
-          <w:p>
-            <w:pPr>
-              <w:jc w:val="center"/>
-              <w:rPr>
-                <w:rFonts w:ascii="Cambria" w:hAnsi="Cambria"/>
-                <w:sz w:val="30"/>
-              </w:rPr>
-            </w:pPr>
-          </w:p>
-        </w:tc>
-        <w:tc>
-          <w:tcPr>
-            <w:tcW w:w="648" w:type="dxa"/>
-          </w:tcPr>
-          <w:p>
-            <w:pPr>
-              <w:jc w:val="center"/>
-              <w:rPr>
-                <w:rFonts w:ascii="Cambria" w:hAnsi="Cambria"/>
-                <w:sz w:val="30"/>
-              </w:rPr>
-            </w:pPr>
-          </w:p>
-        </w:tc>
-        <w:tc>
-          <w:tcPr>
-            <w:tcW w:w="648" w:type="dxa"/>
-          </w:tcPr>
-          <w:p>
-            <w:pPr>
-              <w:jc w:val="center"/>
-              <w:rPr>
-                <w:rFonts w:ascii="Cambria" w:hAnsi="Cambria"/>
-                <w:sz w:val="30"/>
-              </w:rPr>
-            </w:pPr>
-          </w:p>
-        </w:tc>
-        <w:tc>
-          <w:tcPr>
-            <w:tcW w:w="648" w:type="dxa"/>
+            <w:tcW w:w="605" w:type="dxa"/>
+            <w:tcBorders>
+              <w:top w:val="single" w:sz="4" w:space="0" w:color="auto"/>
+              <w:bottom w:val="single" w:sz="4" w:space="0" w:color="auto"/>
+            </w:tcBorders>
+          </w:tcPr>
+          <w:p>
+            <w:pPr>
+              <w:jc w:val="center"/>
+              <w:rPr>
+                <w:rFonts w:ascii="Cambria" w:hAnsi="Cambria"/>
+                <w:sz w:val="30"/>
+              </w:rPr>
+            </w:pPr>
+          </w:p>
+        </w:tc>
+        <w:tc>
+          <w:tcPr>
+            <w:tcW w:w="605" w:type="dxa"/>
+            <w:tcBorders>
+              <w:bottom w:val="single" w:sz="4" w:space="0" w:color="auto"/>
+            </w:tcBorders>
+          </w:tcPr>
+          <w:p>
+            <w:pPr>
+              <w:jc w:val="center"/>
+              <w:rPr>
+                <w:rFonts w:ascii="Cambria" w:hAnsi="Cambria"/>
+                <w:sz w:val="30"/>
+              </w:rPr>
+            </w:pPr>
+          </w:p>
+        </w:tc>
+        <w:tc>
+          <w:tcPr>
+            <w:tcW w:w="605" w:type="dxa"/>
+            <w:tcBorders>
+              <w:bottom w:val="single" w:sz="4" w:space="0" w:color="auto"/>
+            </w:tcBorders>
+          </w:tcPr>
+          <w:p>
+            <w:pPr>
+              <w:jc w:val="center"/>
+              <w:rPr>
+                <w:rFonts w:ascii="Cambria" w:hAnsi="Cambria"/>
+                <w:sz w:val="30"/>
+              </w:rPr>
+            </w:pPr>
+          </w:p>
+        </w:tc>
+        <w:tc>
+          <w:tcPr>
+            <w:tcW w:w="605" w:type="dxa"/>
+            <w:tcBorders>
+              <w:bottom w:val="single" w:sz="4" w:space="0" w:color="auto"/>
+            </w:tcBorders>
+          </w:tcPr>
+          <w:p>
+            <w:pPr>
+              <w:jc w:val="center"/>
+              <w:rPr>
+                <w:rFonts w:ascii="Cambria" w:hAnsi="Cambria"/>
+                <w:sz w:val="30"/>
+              </w:rPr>
+            </w:pPr>
+          </w:p>
+        </w:tc>
+        <w:tc>
+          <w:tcPr>
+            <w:tcW w:w="605" w:type="dxa"/>
+            <w:tcBorders>
+              <w:bottom w:val="single" w:sz="4" w:space="0" w:color="auto"/>
+            </w:tcBorders>
+          </w:tcPr>
+          <w:p>
+            <w:pPr>
+              <w:jc w:val="center"/>
+              <w:rPr>
+                <w:rFonts w:ascii="Cambria" w:hAnsi="Cambria"/>
+                <w:sz w:val="30"/>
+              </w:rPr>
+            </w:pPr>
+          </w:p>
+        </w:tc>
+        <w:tc>
+          <w:tcPr>
+            <w:tcW w:w="605" w:type="dxa"/>
+            <w:tcBorders>
+              <w:bottom w:val="single" w:sz="4" w:space="0" w:color="auto"/>
+            </w:tcBorders>
           </w:tcPr>
           <w:p>
             <w:pPr>
@@ -3609,23 +3700,97 @@
         </w:tblPrEx>
         <w:tc>
           <w:tcPr>
-            <w:tcW w:w="648" w:type="dxa"/>
-          </w:tcPr>
-          <w:p>
-            <w:pPr>
-              <w:jc w:val="center"/>
-              <w:rPr>
-                <w:rFonts w:ascii="Cambria" w:hAnsi="Cambria"/>
-                <w:sz w:val="30"/>
-              </w:rPr>
-            </w:pPr>
-          </w:p>
-        </w:tc>
-        <w:tc>
-          <w:tcPr>
-            <w:tcW w:w="648" w:type="dxa"/>
-            <w:tcBorders>
-              <w:right w:val="single" w:sz="4" w:space="0" w:color="auto"/>
+            <w:tcW w:w="604" w:type="dxa"/>
+          </w:tcPr>
+          <w:p>
+            <w:pPr>
+              <w:jc w:val="center"/>
+              <w:rPr>
+                <w:rFonts w:ascii="Cambria" w:hAnsi="Cambria"/>
+                <w:sz w:val="30"/>
+              </w:rPr>
+            </w:pPr>
+          </w:p>
+        </w:tc>
+        <w:tc>
+          <w:tcPr>
+            <w:tcW w:w="604" w:type="dxa"/>
+          </w:tcPr>
+          <w:p>
+            <w:pPr>
+              <w:jc w:val="center"/>
+              <w:rPr>
+                <w:rFonts w:ascii="Cambria" w:hAnsi="Cambria"/>
+                <w:sz w:val="30"/>
+              </w:rPr>
+            </w:pPr>
+          </w:p>
+        </w:tc>
+        <w:tc>
+          <w:tcPr>
+            <w:tcW w:w="604" w:type="dxa"/>
+          </w:tcPr>
+          <w:p>
+            <w:pPr>
+              <w:jc w:val="center"/>
+              <w:rPr>
+                <w:rFonts w:ascii="Cambria" w:hAnsi="Cambria"/>
+                <w:sz w:val="30"/>
+              </w:rPr>
+            </w:pPr>
+          </w:p>
+        </w:tc>
+        <w:tc>
+          <w:tcPr>
+            <w:tcW w:w="605" w:type="dxa"/>
+          </w:tcPr>
+          <w:p>
+            <w:pPr>
+              <w:jc w:val="center"/>
+              <w:rPr>
+                <w:rFonts w:ascii="Cambria" w:hAnsi="Cambria"/>
+                <w:sz w:val="30"/>
+              </w:rPr>
+            </w:pPr>
+          </w:p>
+        </w:tc>
+        <w:tc>
+          <w:tcPr>
+            <w:tcW w:w="605" w:type="dxa"/>
+          </w:tcPr>
+          <w:p>
+            <w:pPr>
+              <w:jc w:val="center"/>
+              <w:rPr>
+                <w:rFonts w:ascii="Cambria" w:hAnsi="Cambria"/>
+                <w:sz w:val="30"/>
+              </w:rPr>
+            </w:pPr>
+          </w:p>
+        </w:tc>
+        <w:tc>
+          <w:tcPr>
+            <w:tcW w:w="605" w:type="dxa"/>
+            <w:tcBorders>
+              <w:bottom w:val="single" w:sz="4" w:space="0" w:color="auto"/>
+            </w:tcBorders>
+          </w:tcPr>
+          <w:p>
+            <w:pPr>
+              <w:jc w:val="center"/>
+              <w:rPr>
+                <w:rFonts w:ascii="Cambria" w:hAnsi="Cambria"/>
+                <w:sz w:val="30"/>
+              </w:rPr>
+            </w:pPr>
+          </w:p>
+        </w:tc>
+        <w:tc>
+          <w:tcPr>
+            <w:tcW w:w="605" w:type="dxa"/>
+            <w:tcBorders>
+              <w:bottom w:val="single" w:sz="4" w:space="0" w:color="auto"/>
+              <w:right w:val="single" w:sz="24" w:space="0" w:color="auto"/>
             </w:tcBorders>
             <w:shd w:val="clear" w:color="auto" w:fill="auto"/>
           </w:tcPr>
@@ -3648,147 +3813,7 @@
         </w:tc>
         <w:tc>
           <w:tcPr>
-            <w:tcW w:w="648" w:type="dxa"/>
-            <w:tcBorders>
-              <w:top w:val="single" w:sz="4" w:space="0" w:color="auto"/>
-              <w:left w:val="single" w:sz="4" w:space="0" w:color="auto"/>
-              <w:bottom w:val="single" w:sz="4" w:space="0" w:color="auto"/>
-              <w:right w:val="single" w:sz="4" w:space="0" w:color="auto"/>
-            </w:tcBorders>
-            <w:shd w:val="clear" w:color="auto" w:fill="auto"/>
-          </w:tcPr>
-          <w:p>
-            <w:pPr>
-              <w:jc w:val="center"/>
-              <w:rPr>
-                <w:rFonts w:ascii="Cambria" w:hAnsi="Cambria"/>
-                <w:sz w:val="30"/>
-              </w:rPr>
-            </w:pPr>
-            <w:r>
-              <w:rPr>
-                <w:rFonts w:ascii="Cambria" w:hAnsi="Cambria"/>
-                <w:sz w:val="30"/>
-              </w:rPr>
-              <w:t xml:space="preserve"> </w:t>
-            </w:r>
-          </w:p>
-        </w:tc>
-        <w:tc>
-          <w:tcPr>
-            <w:tcW w:w="648" w:type="dxa"/>
-            <w:tcBorders>
-              <w:top w:val="single" w:sz="4" w:space="0" w:color="auto"/>
-              <w:left w:val="single" w:sz="4" w:space="0" w:color="auto"/>
-              <w:bottom w:val="single" w:sz="4" w:space="0" w:color="auto"/>
-              <w:right w:val="single" w:sz="4" w:space="0" w:color="auto"/>
-            </w:tcBorders>
-            <w:shd w:val="clear" w:color="auto" w:fill="auto"/>
-          </w:tcPr>
-          <w:p>
-            <w:pPr>
-              <w:jc w:val="center"/>
-              <w:rPr>
-                <w:rFonts w:ascii="Cambria" w:hAnsi="Cambria"/>
-                <w:sz w:val="30"/>
-              </w:rPr>
-            </w:pPr>
-            <w:r>
-              <w:rPr>
-                <w:rFonts w:ascii="Cambria" w:hAnsi="Cambria"/>
-                <w:sz w:val="30"/>
-              </w:rPr>
-              <w:t xml:space="preserve"> </w:t>
-            </w:r>
-          </w:p>
-        </w:tc>
-        <w:tc>
-          <w:tcPr>
-            <w:tcW w:w="648" w:type="dxa"/>
-            <w:tcBorders>
-              <w:top w:val="single" w:sz="4" w:space="0" w:color="auto"/>
-              <w:left w:val="single" w:sz="4" w:space="0" w:color="auto"/>
-              <w:bottom w:val="single" w:sz="4" w:space="0" w:color="auto"/>
-              <w:right w:val="single" w:sz="4" w:space="0" w:color="auto"/>
-            </w:tcBorders>
-            <w:shd w:val="clear" w:color="auto" w:fill="auto"/>
-          </w:tcPr>
-          <w:p>
-            <w:pPr>
-              <w:jc w:val="center"/>
-              <w:rPr>
-                <w:rFonts w:ascii="Cambria" w:hAnsi="Cambria"/>
-                <w:sz w:val="30"/>
-              </w:rPr>
-            </w:pPr>
-            <w:r>
-              <w:rPr>
-                <w:rFonts w:ascii="Cambria" w:hAnsi="Cambria"/>
-                <w:sz w:val="30"/>
-              </w:rPr>
-              <w:t xml:space="preserve"> </w:t>
-            </w:r>
-          </w:p>
-        </w:tc>
-        <w:tc>
-          <w:tcPr>
-            <w:tcW w:w="648" w:type="dxa"/>
-            <w:tcBorders>
-              <w:top w:val="single" w:sz="4" w:space="0" w:color="auto"/>
-              <w:left w:val="single" w:sz="4" w:space="0" w:color="auto"/>
-              <w:bottom w:val="single" w:sz="4" w:space="0" w:color="auto"/>
-              <w:right w:val="single" w:sz="4" w:space="0" w:color="auto"/>
-            </w:tcBorders>
-            <w:shd w:val="clear" w:color="auto" w:fill="auto"/>
-          </w:tcPr>
-          <w:p>
-            <w:pPr>
-              <w:jc w:val="center"/>
-              <w:rPr>
-                <w:rFonts w:ascii="Cambria" w:hAnsi="Cambria"/>
-                <w:sz w:val="30"/>
-              </w:rPr>
-            </w:pPr>
-            <w:r>
-              <w:rPr>
-                <w:rFonts w:ascii="Cambria" w:hAnsi="Cambria"/>
-                <w:sz w:val="30"/>
-              </w:rPr>
-              <w:t xml:space="preserve"> </w:t>
-            </w:r>
-          </w:p>
-        </w:tc>
-        <w:tc>
-          <w:tcPr>
-            <w:tcW w:w="648" w:type="dxa"/>
-            <w:tcBorders>
-              <w:top w:val="single" w:sz="4" w:space="0" w:color="auto"/>
-              <w:left w:val="single" w:sz="4" w:space="0" w:color="auto"/>
-              <w:bottom w:val="single" w:sz="4" w:space="0" w:color="auto"/>
-              <w:right w:val="single" w:sz="24" w:space="0" w:color="auto"/>
-            </w:tcBorders>
-            <w:shd w:val="clear" w:color="auto" w:fill="auto"/>
-          </w:tcPr>
-          <w:p>
-            <w:pPr>
-              <w:jc w:val="center"/>
-              <w:rPr>
-                <w:rFonts w:ascii="Cambria" w:hAnsi="Cambria"/>
-                <w:sz w:val="30"/>
-              </w:rPr>
-            </w:pPr>
-            <w:r>
-              <w:rPr>
-                <w:rFonts w:ascii="Cambria" w:hAnsi="Cambria"/>
-                <w:sz w:val="30"/>
-              </w:rPr>
-              <w:t xml:space="preserve"> </w:t>
-            </w:r>
-          </w:p>
-        </w:tc>
-        <w:tc>
-          <w:tcPr>
-            <w:tcW w:w="648" w:type="dxa"/>
+            <w:tcW w:w="605" w:type="dxa"/>
             <w:tcBorders>
               <w:top w:val="single" w:sz="24" w:space="0" w:color="auto"/>
               <w:left w:val="single" w:sz="24" w:space="0" w:color="auto"/>
@@ -3816,7 +3841,7 @@
         </w:tc>
         <w:tc>
           <w:tcPr>
-            <w:tcW w:w="648" w:type="dxa"/>
+            <w:tcW w:w="605" w:type="dxa"/>
             <w:tcBorders>
               <w:top w:val="single" w:sz="4" w:space="0" w:color="auto"/>
               <w:left w:val="single" w:sz="24" w:space="0" w:color="auto"/>
@@ -3844,79 +3869,170 @@
         </w:tc>
         <w:tc>
           <w:tcPr>
-            <w:tcW w:w="648" w:type="dxa"/>
-            <w:tcBorders>
+            <w:tcW w:w="605" w:type="dxa"/>
+            <w:tcBorders>
+              <w:top w:val="single" w:sz="4" w:space="0" w:color="auto"/>
               <w:left w:val="single" w:sz="4" w:space="0" w:color="auto"/>
               <w:bottom w:val="single" w:sz="4" w:space="0" w:color="auto"/>
-            </w:tcBorders>
-          </w:tcPr>
-          <w:p>
-            <w:pPr>
-              <w:jc w:val="center"/>
-              <w:rPr>
-                <w:rFonts w:ascii="Cambria" w:hAnsi="Cambria"/>
-                <w:sz w:val="30"/>
-              </w:rPr>
-            </w:pPr>
-          </w:p>
-        </w:tc>
-        <w:tc>
-          <w:tcPr>
-            <w:tcW w:w="648" w:type="dxa"/>
-            <w:tcBorders>
-              <w:bottom w:val="single" w:sz="4" w:space="0" w:color="auto"/>
-            </w:tcBorders>
-          </w:tcPr>
-          <w:p>
-            <w:pPr>
-              <w:jc w:val="center"/>
-              <w:rPr>
-                <w:rFonts w:ascii="Cambria" w:hAnsi="Cambria"/>
-                <w:sz w:val="30"/>
-              </w:rPr>
-            </w:pPr>
-          </w:p>
-        </w:tc>
-        <w:tc>
-          <w:tcPr>
-            <w:tcW w:w="648" w:type="dxa"/>
-          </w:tcPr>
-          <w:p>
-            <w:pPr>
-              <w:jc w:val="center"/>
-              <w:rPr>
-                <w:rFonts w:ascii="Cambria" w:hAnsi="Cambria"/>
-                <w:sz w:val="30"/>
-              </w:rPr>
-            </w:pPr>
-          </w:p>
-        </w:tc>
-        <w:tc>
-          <w:tcPr>
-            <w:tcW w:w="648" w:type="dxa"/>
-          </w:tcPr>
-          <w:p>
-            <w:pPr>
-              <w:jc w:val="center"/>
-              <w:rPr>
-                <w:rFonts w:ascii="Cambria" w:hAnsi="Cambria"/>
-                <w:sz w:val="30"/>
-              </w:rPr>
-            </w:pPr>
-          </w:p>
-        </w:tc>
-        <w:tc>
-          <w:tcPr>
-            <w:tcW w:w="648" w:type="dxa"/>
-          </w:tcPr>
-          <w:p>
-            <w:pPr>
-              <w:jc w:val="center"/>
-              <w:rPr>
-                <w:rFonts w:ascii="Cambria" w:hAnsi="Cambria"/>
-                <w:sz w:val="30"/>
-              </w:rPr>
-            </w:pPr>
+              <w:right w:val="single" w:sz="4" w:space="0" w:color="auto"/>
+            </w:tcBorders>
+            <w:shd w:val="clear" w:color="auto" w:fill="auto"/>
+          </w:tcPr>
+          <w:p>
+            <w:pPr>
+              <w:jc w:val="center"/>
+              <w:rPr>
+                <w:rFonts w:ascii="Cambria" w:hAnsi="Cambria"/>
+                <w:sz w:val="30"/>
+              </w:rPr>
+            </w:pPr>
+            <w:r>
+              <w:rPr>
+                <w:rFonts w:ascii="Cambria" w:hAnsi="Cambria"/>
+                <w:sz w:val="30"/>
+              </w:rPr>
+              <w:t xml:space="preserve"> </w:t>
+            </w:r>
+          </w:p>
+        </w:tc>
+        <w:tc>
+          <w:tcPr>
+            <w:tcW w:w="605" w:type="dxa"/>
+            <w:tcBorders>
+              <w:top w:val="single" w:sz="4" w:space="0" w:color="auto"/>
+              <w:left w:val="single" w:sz="4" w:space="0" w:color="auto"/>
+              <w:bottom w:val="single" w:sz="4" w:space="0" w:color="auto"/>
+              <w:right w:val="single" w:sz="4" w:space="0" w:color="auto"/>
+            </w:tcBorders>
+            <w:shd w:val="clear" w:color="auto" w:fill="auto"/>
+          </w:tcPr>
+          <w:p>
+            <w:pPr>
+              <w:jc w:val="center"/>
+              <w:rPr>
+                <w:rFonts w:ascii="Cambria" w:hAnsi="Cambria"/>
+                <w:sz w:val="30"/>
+              </w:rPr>
+            </w:pPr>
+            <w:r>
+              <w:rPr>
+                <w:rFonts w:ascii="Cambria" w:hAnsi="Cambria"/>
+                <w:sz w:val="30"/>
+              </w:rPr>
+              <w:t xml:space="preserve"> </w:t>
+            </w:r>
+          </w:p>
+        </w:tc>
+        <w:tc>
+          <w:tcPr>
+            <w:tcW w:w="605" w:type="dxa"/>
+            <w:tcBorders>
+              <w:top w:val="single" w:sz="4" w:space="0" w:color="auto"/>
+              <w:left w:val="single" w:sz="4" w:space="0" w:color="auto"/>
+              <w:bottom w:val="single" w:sz="4" w:space="0" w:color="auto"/>
+              <w:right w:val="single" w:sz="4" w:space="0" w:color="auto"/>
+            </w:tcBorders>
+            <w:shd w:val="clear" w:color="auto" w:fill="auto"/>
+          </w:tcPr>
+          <w:p>
+            <w:pPr>
+              <w:jc w:val="center"/>
+              <w:rPr>
+                <w:rFonts w:ascii="Cambria" w:hAnsi="Cambria"/>
+                <w:sz w:val="30"/>
+              </w:rPr>
+            </w:pPr>
+            <w:r>
+              <w:rPr>
+                <w:rFonts w:ascii="Cambria" w:hAnsi="Cambria"/>
+                <w:sz w:val="30"/>
+              </w:rPr>
+              <w:t xml:space="preserve"> </w:t>
+            </w:r>
+          </w:p>
+        </w:tc>
+        <w:tc>
+          <w:tcPr>
+            <w:tcW w:w="605" w:type="dxa"/>
+            <w:tcBorders>
+              <w:top w:val="single" w:sz="4" w:space="0" w:color="auto"/>
+              <w:left w:val="single" w:sz="4" w:space="0" w:color="auto"/>
+              <w:bottom w:val="single" w:sz="4" w:space="0" w:color="auto"/>
+              <w:right w:val="single" w:sz="4" w:space="0" w:color="auto"/>
+            </w:tcBorders>
+            <w:shd w:val="clear" w:color="auto" w:fill="auto"/>
+          </w:tcPr>
+          <w:p>
+            <w:pPr>
+              <w:jc w:val="center"/>
+              <w:rPr>
+                <w:rFonts w:ascii="Cambria" w:hAnsi="Cambria"/>
+                <w:sz w:val="30"/>
+              </w:rPr>
+            </w:pPr>
+            <w:r>
+              <w:rPr>
+                <w:rFonts w:ascii="Cambria" w:hAnsi="Cambria"/>
+                <w:sz w:val="30"/>
+              </w:rPr>
+              <w:t xml:space="preserve"> </w:t>
+            </w:r>
+          </w:p>
+        </w:tc>
+        <w:tc>
+          <w:tcPr>
+            <w:tcW w:w="605" w:type="dxa"/>
+            <w:tcBorders>
+              <w:top w:val="single" w:sz="4" w:space="0" w:color="auto"/>
+              <w:left w:val="single" w:sz="4" w:space="0" w:color="auto"/>
+              <w:bottom w:val="single" w:sz="4" w:space="0" w:color="auto"/>
+              <w:right w:val="single" w:sz="4" w:space="0" w:color="auto"/>
+            </w:tcBorders>
+            <w:shd w:val="clear" w:color="auto" w:fill="auto"/>
+          </w:tcPr>
+          <w:p>
+            <w:pPr>
+              <w:jc w:val="center"/>
+              <w:rPr>
+                <w:rFonts w:ascii="Cambria" w:hAnsi="Cambria"/>
+                <w:sz w:val="30"/>
+              </w:rPr>
+            </w:pPr>
+            <w:r>
+              <w:rPr>
+                <w:rFonts w:ascii="Cambria" w:hAnsi="Cambria"/>
+                <w:sz w:val="30"/>
+              </w:rPr>
+              <w:t xml:space="preserve"> </w:t>
+            </w:r>
+          </w:p>
+        </w:tc>
+        <w:tc>
+          <w:tcPr>
+            <w:tcW w:w="605" w:type="dxa"/>
+            <w:tcBorders>
+              <w:top w:val="single" w:sz="4" w:space="0" w:color="auto"/>
+              <w:left w:val="single" w:sz="4" w:space="0" w:color="auto"/>
+              <w:bottom w:val="single" w:sz="4" w:space="0" w:color="auto"/>
+              <w:right w:val="single" w:sz="4" w:space="0" w:color="auto"/>
+            </w:tcBorders>
+            <w:shd w:val="clear" w:color="auto" w:fill="auto"/>
+          </w:tcPr>
+          <w:p>
+            <w:pPr>
+              <w:jc w:val="center"/>
+              <w:rPr>
+                <w:rFonts w:ascii="Cambria" w:hAnsi="Cambria"/>
+                <w:sz w:val="30"/>
+              </w:rPr>
+            </w:pPr>
+            <w:r>
+              <w:rPr>
+                <w:rFonts w:ascii="Cambria" w:hAnsi="Cambria"/>
+                <w:sz w:val="30"/>
+              </w:rPr>
+              <w:t xml:space="preserve"> </w:t>
+            </w:r>
           </w:p>
         </w:tc>
       </w:tr>
@@ -3929,71 +4045,64 @@
         </w:tblPrEx>
         <w:tc>
           <w:tcPr>
-            <w:tcW w:w="648" w:type="dxa"/>
-          </w:tcPr>
-          <w:p>
-            <w:pPr>
-              <w:jc w:val="center"/>
-              <w:rPr>
-                <w:rFonts w:ascii="Cambria" w:hAnsi="Cambria"/>
-                <w:sz w:val="30"/>
-              </w:rPr>
-            </w:pPr>
-          </w:p>
-        </w:tc>
-        <w:tc>
-          <w:tcPr>
-            <w:tcW w:w="648" w:type="dxa"/>
-          </w:tcPr>
-          <w:p>
-            <w:pPr>
-              <w:jc w:val="center"/>
-              <w:rPr>
-                <w:rFonts w:ascii="Cambria" w:hAnsi="Cambria"/>
-                <w:sz w:val="30"/>
-              </w:rPr>
-            </w:pPr>
-          </w:p>
-        </w:tc>
-        <w:tc>
-          <w:tcPr>
-            <w:tcW w:w="648" w:type="dxa"/>
-            <w:tcBorders>
-              <w:top w:val="single" w:sz="4" w:space="0" w:color="auto"/>
-            </w:tcBorders>
-          </w:tcPr>
-          <w:p>
-            <w:pPr>
-              <w:jc w:val="center"/>
-              <w:rPr>
-                <w:rFonts w:ascii="Cambria" w:hAnsi="Cambria"/>
-                <w:sz w:val="30"/>
-              </w:rPr>
-            </w:pPr>
-          </w:p>
-        </w:tc>
-        <w:tc>
-          <w:tcPr>
-            <w:tcW w:w="648" w:type="dxa"/>
-            <w:tcBorders>
-              <w:top w:val="single" w:sz="4" w:space="0" w:color="auto"/>
-            </w:tcBorders>
-          </w:tcPr>
-          <w:p>
-            <w:pPr>
-              <w:jc w:val="center"/>
-              <w:rPr>
-                <w:rFonts w:ascii="Cambria" w:hAnsi="Cambria"/>
-                <w:sz w:val="30"/>
-              </w:rPr>
-            </w:pPr>
-          </w:p>
-        </w:tc>
-        <w:tc>
-          <w:tcPr>
-            <w:tcW w:w="648" w:type="dxa"/>
-            <w:tcBorders>
-              <w:top w:val="single" w:sz="4" w:space="0" w:color="auto"/>
+            <w:tcW w:w="604" w:type="dxa"/>
+          </w:tcPr>
+          <w:p>
+            <w:pPr>
+              <w:jc w:val="center"/>
+              <w:rPr>
+                <w:rFonts w:ascii="Cambria" w:hAnsi="Cambria"/>
+                <w:sz w:val="30"/>
+              </w:rPr>
+            </w:pPr>
+          </w:p>
+        </w:tc>
+        <w:tc>
+          <w:tcPr>
+            <w:tcW w:w="604" w:type="dxa"/>
+          </w:tcPr>
+          <w:p>
+            <w:pPr>
+              <w:jc w:val="center"/>
+              <w:rPr>
+                <w:rFonts w:ascii="Cambria" w:hAnsi="Cambria"/>
+                <w:sz w:val="30"/>
+              </w:rPr>
+            </w:pPr>
+          </w:p>
+        </w:tc>
+        <w:tc>
+          <w:tcPr>
+            <w:tcW w:w="604" w:type="dxa"/>
+          </w:tcPr>
+          <w:p>
+            <w:pPr>
+              <w:jc w:val="center"/>
+              <w:rPr>
+                <w:rFonts w:ascii="Cambria" w:hAnsi="Cambria"/>
+                <w:sz w:val="30"/>
+              </w:rPr>
+            </w:pPr>
+          </w:p>
+        </w:tc>
+        <w:tc>
+          <w:tcPr>
+            <w:tcW w:w="605" w:type="dxa"/>
+          </w:tcPr>
+          <w:p>
+            <w:pPr>
+              <w:jc w:val="center"/>
+              <w:rPr>
+                <w:rFonts w:ascii="Cambria" w:hAnsi="Cambria"/>
+                <w:sz w:val="30"/>
+              </w:rPr>
+            </w:pPr>
+          </w:p>
+        </w:tc>
+        <w:tc>
+          <w:tcPr>
+            <w:tcW w:w="605" w:type="dxa"/>
+            <w:tcBorders>
               <w:right w:val="single" w:sz="4" w:space="0" w:color="auto"/>
             </w:tcBorders>
             <w:shd w:val="clear" w:color="auto" w:fill="auto"/>
@@ -4017,7 +4126,7 @@
         </w:tc>
         <w:tc>
           <w:tcPr>
-            <w:tcW w:w="648" w:type="dxa"/>
+            <w:tcW w:w="605" w:type="dxa"/>
             <w:tcBorders>
               <w:top w:val="single" w:sz="4" w:space="0" w:color="auto"/>
               <w:left w:val="single" w:sz="4" w:space="0" w:color="auto"/>
@@ -4045,7 +4154,7 @@
         </w:tc>
         <w:tc>
           <w:tcPr>
-            <w:tcW w:w="648" w:type="dxa"/>
+            <w:tcW w:w="605" w:type="dxa"/>
             <w:tcBorders>
               <w:top w:val="single" w:sz="4" w:space="0" w:color="auto"/>
               <w:left w:val="single" w:sz="4" w:space="0" w:color="auto"/>
@@ -4073,7 +4182,7 @@
         </w:tc>
         <w:tc>
           <w:tcPr>
-            <w:tcW w:w="648" w:type="dxa"/>
+            <w:tcW w:w="605" w:type="dxa"/>
             <w:tcBorders>
               <w:top w:val="single" w:sz="24" w:space="0" w:color="auto"/>
               <w:left w:val="single" w:sz="24" w:space="0" w:color="auto"/>
@@ -4101,7 +4210,7 @@
         </w:tc>
         <w:tc>
           <w:tcPr>
-            <w:tcW w:w="648" w:type="dxa"/>
+            <w:tcW w:w="605" w:type="dxa"/>
             <w:tcBorders>
               <w:top w:val="single" w:sz="4" w:space="0" w:color="auto"/>
               <w:left w:val="single" w:sz="24" w:space="0" w:color="auto"/>
@@ -4129,7 +4238,7 @@
         </w:tc>
         <w:tc>
           <w:tcPr>
-            <w:tcW w:w="648" w:type="dxa"/>
+            <w:tcW w:w="605" w:type="dxa"/>
             <w:tcBorders>
               <w:top w:val="single" w:sz="4" w:space="0" w:color="auto"/>
               <w:left w:val="single" w:sz="4" w:space="0" w:color="auto"/>
@@ -4157,7 +4266,7 @@
         </w:tc>
         <w:tc>
           <w:tcPr>
-            <w:tcW w:w="648" w:type="dxa"/>
+            <w:tcW w:w="605" w:type="dxa"/>
             <w:tcBorders>
               <w:top w:val="single" w:sz="4" w:space="0" w:color="auto"/>
               <w:left w:val="single" w:sz="4" w:space="0" w:color="auto"/>
@@ -4185,8 +4294,9 @@
         </w:tc>
         <w:tc>
           <w:tcPr>
-            <w:tcW w:w="648" w:type="dxa"/>
-            <w:tcBorders>
+            <w:tcW w:w="605" w:type="dxa"/>
+            <w:tcBorders>
+              <w:top w:val="single" w:sz="4" w:space="0" w:color="auto"/>
               <w:left w:val="single" w:sz="4" w:space="0" w:color="auto"/>
             </w:tcBorders>
           </w:tcPr>
@@ -4202,21 +4312,44 @@
         </w:tc>
         <w:tc>
           <w:tcPr>
-            <w:tcW w:w="648" w:type="dxa"/>
-          </w:tcPr>
-          <w:p>
-            <w:pPr>
-              <w:jc w:val="center"/>
-              <w:rPr>
-                <w:rFonts w:ascii="Cambria" w:hAnsi="Cambria"/>
-                <w:sz w:val="30"/>
-              </w:rPr>
-            </w:pPr>
-          </w:p>
-        </w:tc>
-        <w:tc>
-          <w:tcPr>
-            <w:tcW w:w="648" w:type="dxa"/>
+            <w:tcW w:w="605" w:type="dxa"/>
+            <w:tcBorders>
+              <w:top w:val="single" w:sz="4" w:space="0" w:color="auto"/>
+            </w:tcBorders>
+          </w:tcPr>
+          <w:p>
+            <w:pPr>
+              <w:jc w:val="center"/>
+              <w:rPr>
+                <w:rFonts w:ascii="Cambria" w:hAnsi="Cambria"/>
+                <w:sz w:val="30"/>
+              </w:rPr>
+            </w:pPr>
+          </w:p>
+        </w:tc>
+        <w:tc>
+          <w:tcPr>
+            <w:tcW w:w="605" w:type="dxa"/>
+            <w:tcBorders>
+              <w:top w:val="single" w:sz="4" w:space="0" w:color="auto"/>
+            </w:tcBorders>
+          </w:tcPr>
+          <w:p>
+            <w:pPr>
+              <w:jc w:val="center"/>
+              <w:rPr>
+                <w:rFonts w:ascii="Cambria" w:hAnsi="Cambria"/>
+                <w:sz w:val="30"/>
+              </w:rPr>
+            </w:pPr>
+          </w:p>
+        </w:tc>
+        <w:tc>
+          <w:tcPr>
+            <w:tcW w:w="605" w:type="dxa"/>
+            <w:tcBorders>
+              <w:top w:val="single" w:sz="4" w:space="0" w:color="auto"/>
+            </w:tcBorders>
           </w:tcPr>
           <w:p>
             <w:pPr>
@@ -4303,7 +4436,7 @@
           <w:sz w:val="70"/>
         </w:rPr>
         <w:drawing>
-          <wp:inline distT="0" distB="0" distL="0" distR="0" wp14:anchorId="700B52BB" wp14:editId="7D71C7E4">
+          <wp:inline distT="0" distB="0" distL="0" distR="0" wp14:anchorId="0ABD4A77" wp14:editId="1ADE5C2C">
             <wp:extent cx="5760720" cy="4829175"/>
             <wp:effectExtent l="0" t="0" r="0" b="9525"/>
             <wp:docPr id="3" name="Obrázek 3"/>
@@ -4398,7 +4531,7 @@
           <w:sz w:val="70"/>
         </w:rPr>
         <w:drawing>
-          <wp:inline distT="0" distB="0" distL="0" distR="0" wp14:anchorId="110E6EB1" wp14:editId="71B92F53">
+          <wp:inline distT="0" distB="0" distL="0" distR="0" wp14:anchorId="5F82CC83" wp14:editId="37ECB733">
             <wp:extent cx="5760720" cy="4829175"/>
             <wp:effectExtent l="0" t="0" r="0" b="9525"/>
             <wp:docPr id="4" name="Obrázek 4"/>
@@ -4493,7 +4626,7 @@
           <w:sz w:val="70"/>
         </w:rPr>
         <w:drawing>
-          <wp:inline distT="0" distB="0" distL="0" distR="0" wp14:anchorId="685977BD" wp14:editId="4B537FC7">
+          <wp:inline distT="0" distB="0" distL="0" distR="0" wp14:anchorId="0F3CF1CD" wp14:editId="301509E2">
             <wp:extent cx="5760720" cy="4829175"/>
             <wp:effectExtent l="0" t="0" r="0" b="9525"/>
             <wp:docPr id="5" name="Obrázek 5"/>
@@ -4588,7 +4721,7 @@
           <w:sz w:val="70"/>
         </w:rPr>
         <w:drawing>
-          <wp:inline distT="0" distB="0" distL="0" distR="0" wp14:anchorId="5D59C145" wp14:editId="575854F3">
+          <wp:inline distT="0" distB="0" distL="0" distR="0" wp14:anchorId="3228F6B9" wp14:editId="688DE5F4">
             <wp:extent cx="5760720" cy="4829175"/>
             <wp:effectExtent l="0" t="0" r="0" b="9525"/>
             <wp:docPr id="6" name="Obrázek 6"/>
@@ -4683,7 +4816,7 @@
           <w:sz w:val="70"/>
         </w:rPr>
         <w:drawing>
-          <wp:inline distT="0" distB="0" distL="0" distR="0" wp14:anchorId="72BFC2CB" wp14:editId="41A0E1C1">
+          <wp:inline distT="0" distB="0" distL="0" distR="0" wp14:anchorId="26BBBE2C" wp14:editId="0B7B737B">
             <wp:extent cx="5760720" cy="4829175"/>
             <wp:effectExtent l="0" t="0" r="0" b="9525"/>
             <wp:docPr id="7" name="Obrázek 7"/>
@@ -4778,7 +4911,7 @@
           <w:sz w:val="70"/>
         </w:rPr>
         <w:drawing>
-          <wp:inline distT="0" distB="0" distL="0" distR="0" wp14:anchorId="54017444" wp14:editId="56D635A9">
+          <wp:inline distT="0" distB="0" distL="0" distR="0" wp14:anchorId="1A09F2D4" wp14:editId="0AB56AE3">
             <wp:extent cx="5760720" cy="4829175"/>
             <wp:effectExtent l="0" t="0" r="0" b="9525"/>
             <wp:docPr id="8" name="Obrázek 8"/>
@@ -4873,7 +5006,7 @@
           <w:sz w:val="70"/>
         </w:rPr>
         <w:drawing>
-          <wp:inline distT="0" distB="0" distL="0" distR="0" wp14:anchorId="72D56FE1" wp14:editId="013202A1">
+          <wp:inline distT="0" distB="0" distL="0" distR="0" wp14:anchorId="6CD23EF5" wp14:editId="58C63B8E">
             <wp:extent cx="5760720" cy="4829175"/>
             <wp:effectExtent l="0" t="0" r="0" b="9525"/>
             <wp:docPr id="9" name="Obrázek 9"/>
@@ -4968,7 +5101,7 @@
           <w:sz w:val="70"/>
         </w:rPr>
         <w:drawing>
-          <wp:inline distT="0" distB="0" distL="0" distR="0" wp14:anchorId="769B7F93" wp14:editId="467A273C">
+          <wp:inline distT="0" distB="0" distL="0" distR="0" wp14:anchorId="47E7AED8" wp14:editId="1E2B82C4">
             <wp:extent cx="5760720" cy="4829175"/>
             <wp:effectExtent l="0" t="0" r="0" b="9525"/>
             <wp:docPr id="10" name="Obrázek 10"/>
@@ -5063,7 +5196,7 @@
           <w:sz w:val="70"/>
         </w:rPr>
         <w:drawing>
-          <wp:inline distT="0" distB="0" distL="0" distR="0" wp14:anchorId="573FFF57" wp14:editId="4D337E94">
+          <wp:inline distT="0" distB="0" distL="0" distR="0" wp14:anchorId="06445B12" wp14:editId="0766680E">
             <wp:extent cx="5760720" cy="4829175"/>
             <wp:effectExtent l="0" t="0" r="0" b="9525"/>
             <wp:docPr id="11" name="Obrázek 11"/>
@@ -5158,7 +5291,7 @@
           <w:sz w:val="70"/>
         </w:rPr>
         <w:drawing>
-          <wp:inline distT="0" distB="0" distL="0" distR="0" wp14:anchorId="4B8BC2AA" wp14:editId="4BB7D7DD">
+          <wp:inline distT="0" distB="0" distL="0" distR="0" wp14:anchorId="7EB2A27F" wp14:editId="2610D1EE">
             <wp:extent cx="5760720" cy="4829175"/>
             <wp:effectExtent l="0" t="0" r="0" b="9525"/>
             <wp:docPr id="12" name="Obrázek 12"/>
@@ -5253,7 +5386,7 @@
           <w:sz w:val="70"/>
         </w:rPr>
         <w:drawing>
-          <wp:inline distT="0" distB="0" distL="0" distR="0" wp14:anchorId="66E10689" wp14:editId="61C49A06">
+          <wp:inline distT="0" distB="0" distL="0" distR="0" wp14:anchorId="6E527199" wp14:editId="6BDCE820">
             <wp:extent cx="5760720" cy="4829175"/>
             <wp:effectExtent l="0" t="0" r="0" b="9525"/>
             <wp:docPr id="13" name="Obrázek 13"/>
@@ -5348,7 +5481,7 @@
           <w:sz w:val="70"/>
         </w:rPr>
         <w:drawing>
-          <wp:inline distT="0" distB="0" distL="0" distR="0" wp14:anchorId="4E55B35E" wp14:editId="48CEF929">
+          <wp:inline distT="0" distB="0" distL="0" distR="0" wp14:anchorId="14C2030C" wp14:editId="71FB9ABB">
             <wp:extent cx="5760720" cy="4829175"/>
             <wp:effectExtent l="0" t="0" r="0" b="9525"/>
             <wp:docPr id="14" name="Obrázek 14"/>
@@ -5418,7 +5551,7 @@
           <w:sz w:val="70"/>
         </w:rPr>
         <w:drawing>
-          <wp:inline distT="0" distB="0" distL="0" distR="0" wp14:anchorId="473975D5" wp14:editId="026A415A">
+          <wp:inline distT="0" distB="0" distL="0" distR="0" wp14:anchorId="5C6BDAB0" wp14:editId="30B17B5D">
             <wp:extent cx="5760720" cy="4829175"/>
             <wp:effectExtent l="0" t="0" r="0" b="9525"/>
             <wp:docPr id="15" name="Obrázek 15"/>
